--- a/files/education/program_unison.docx
+++ b/files/education/program_unison.docx
@@ -4,41 +4,81 @@
   <w:body>
     <w:p>
       <w:pPr>
-        <w:pStyle w:val="a9"/>
-        <w:ind w:left="-360" w:firstLine="360"/>
+        <w:spacing w:after="0" w:line="240" w:lineRule="auto"/>
+        <w:ind w:left="-284"/>
+        <w:jc w:val="center"/>
+        <w:rPr>
+          <w:rFonts w:ascii="Times New Roman" w:hAnsi="Times New Roman" w:cs="Times New Roman"/>
+        </w:rPr>
+      </w:pPr>
+      <w:r>
+        <w:rPr>
+          <w:rFonts w:ascii="Times New Roman" w:hAnsi="Times New Roman" w:cs="Times New Roman"/>
+        </w:rPr>
+        <w:t>ДЕПАРТАМЕНТ</w:t>
+      </w:r>
+      <w:r>
+        <w:rPr>
+          <w:rFonts w:ascii="Times New Roman" w:hAnsi="Times New Roman" w:cs="Times New Roman"/>
+        </w:rPr>
+        <w:t>А</w:t>
+      </w:r>
+      <w:r>
+        <w:rPr>
+          <w:rFonts w:ascii="Times New Roman" w:hAnsi="Times New Roman" w:cs="Times New Roman"/>
+        </w:rPr>
+        <w:t xml:space="preserve"> ТРУДА И  СОЦИАЛЬНОЙ ЗАЩИТЫ НАСЕЛЕНИЯ ГОРОДА МОСКВЫ</w:t>
+      </w:r>
+    </w:p>
+    <w:p>
+      <w:pPr>
+        <w:spacing w:after="0" w:line="240" w:lineRule="auto"/>
+        <w:jc w:val="center"/>
         <w:outlineLvl w:val="0"/>
         <w:rPr>
-          <w:sz w:val="26"/>
-          <w:szCs w:val="26"/>
-        </w:rPr>
-      </w:pPr>
-      <w:r>
-        <w:rPr>
-          <w:sz w:val="26"/>
-          <w:szCs w:val="26"/>
-        </w:rPr>
-        <w:t>ДЕПАРТАМЕНТ ТРУДА И СОЦИАЛЬНОЙ ЗАЩИТЫ НАСЕЛЕНИЯ ГОРОДА МОСКВЫ</w:t>
-      </w:r>
-    </w:p>
-    <w:p>
-      <w:pPr>
-        <w:pStyle w:val="a9"/>
+          <w:rFonts w:ascii="Times New Roman" w:hAnsi="Times New Roman" w:cs="Times New Roman"/>
+          <w:b/>
+          <w:bCs/>
+        </w:rPr>
+      </w:pPr>
+    </w:p>
+    <w:p>
+      <w:pPr>
+        <w:spacing w:after="0" w:line="240" w:lineRule="auto"/>
+        <w:jc w:val="center"/>
         <w:outlineLvl w:val="0"/>
         <w:rPr>
-          <w:sz w:val="26"/>
-          <w:szCs w:val="26"/>
-        </w:rPr>
-      </w:pPr>
-    </w:p>
-    <w:p>
-      <w:pPr>
+          <w:rFonts w:ascii="Times New Roman" w:hAnsi="Times New Roman" w:cs="Times New Roman"/>
+          <w:b/>
+          <w:bCs/>
+        </w:rPr>
+      </w:pPr>
+      <w:r>
+        <w:rPr>
+          <w:rFonts w:ascii="Times New Roman" w:hAnsi="Times New Roman" w:cs="Times New Roman"/>
+          <w:b/>
+          <w:bCs/>
+        </w:rPr>
+        <w:t>ГОСУДАРСТВЕННОЕ КАЗЕННОЕ УЧРЕЖДЕНИЕ ГОРОДА МОСКВ</w:t>
+      </w:r>
+      <w:r>
+        <w:rPr>
+          <w:rFonts w:ascii="Times New Roman" w:hAnsi="Times New Roman" w:cs="Times New Roman"/>
+          <w:b/>
+          <w:bCs/>
+        </w:rPr>
+        <w:t>Ы</w:t>
+      </w:r>
+    </w:p>
+    <w:p>
+      <w:pPr>
+        <w:spacing w:after="0" w:line="240" w:lineRule="auto"/>
         <w:jc w:val="center"/>
+        <w:outlineLvl w:val="0"/>
         <w:rPr>
           <w:rFonts w:ascii="Times New Roman" w:hAnsi="Times New Roman" w:cs="Times New Roman"/>
           <w:b/>
           <w:bCs/>
-          <w:sz w:val="28"/>
-          <w:szCs w:val="28"/>
         </w:rPr>
       </w:pPr>
       <w:r>
@@ -46,200 +86,340 @@
           <w:rFonts w:ascii="Times New Roman" w:hAnsi="Times New Roman" w:cs="Times New Roman"/>
           <w:b/>
           <w:bCs/>
-          <w:sz w:val="28"/>
-          <w:szCs w:val="28"/>
-        </w:rPr>
-        <w:t>ГОСУДАРСТВЕННОЕ КАЗЕННОЕ УЧРЕЖДЕНИЕ ГОРОДА МОСКВЫ</w:t>
-      </w:r>
-    </w:p>
-    <w:p>
-      <w:pPr>
-        <w:pStyle w:val="ab"/>
-        <w:rPr>
-          <w:sz w:val="28"/>
-          <w:szCs w:val="28"/>
-        </w:rPr>
-      </w:pPr>
-      <w:r>
-        <w:rPr>
-          <w:sz w:val="28"/>
-          <w:szCs w:val="28"/>
         </w:rPr>
         <w:t>ЦЕНТР СОДЕЙСТВИЯ СЕМЕЙНОМУ ВОСПИТАНИЮ «СКОЛКОВСКИЙ»</w:t>
       </w:r>
     </w:p>
     <w:p>
       <w:pPr>
-        <w:pStyle w:val="ab"/>
-        <w:rPr>
-          <w:b w:val="0"/>
-          <w:bCs w:val="0"/>
-          <w:sz w:val="28"/>
-          <w:szCs w:val="28"/>
-        </w:rPr>
-      </w:pPr>
-      <w:r>
-        <w:rPr>
-          <w:sz w:val="28"/>
-          <w:szCs w:val="28"/>
-        </w:rPr>
-        <w:t xml:space="preserve"> (ГКУ ЦССВ «СКОЛКОВСКИЙ»)</w:t>
-      </w:r>
-    </w:p>
-    <w:p>
-      <w:pPr>
+        <w:spacing w:after="0" w:line="240" w:lineRule="auto"/>
         <w:jc w:val="center"/>
+        <w:outlineLvl w:val="0"/>
         <w:rPr>
           <w:rFonts w:ascii="Times New Roman" w:hAnsi="Times New Roman" w:cs="Times New Roman"/>
           <w:b/>
           <w:bCs/>
-          <w:sz w:val="28"/>
-          <w:szCs w:val="28"/>
-        </w:rPr>
-      </w:pPr>
-    </w:p>
-    <w:p>
-      <w:pPr>
-        <w:pStyle w:val="ad"/>
-        <w:rPr>
+        </w:rPr>
+      </w:pPr>
+      <w:r>
+        <w:rPr>
+          <w:rFonts w:ascii="Times New Roman" w:hAnsi="Times New Roman" w:cs="Times New Roman"/>
+          <w:b/>
+          <w:bCs/>
+        </w:rPr>
+        <w:t>ДЕПАРТАМЕНТА ТРУДА И СОЦИАЛЬНОЙ ЗАЩИТЫ НАСЕЛЕНИЯ ГОРОДА МОСКВЫ</w:t>
+      </w:r>
+    </w:p>
+    <w:p>
+      <w:pPr>
+        <w:spacing w:after="0" w:line="240" w:lineRule="auto"/>
+        <w:jc w:val="center"/>
+        <w:outlineLvl w:val="0"/>
+        <w:rPr>
+          <w:rFonts w:ascii="Times New Roman" w:hAnsi="Times New Roman" w:cs="Times New Roman"/>
+          <w:b/>
+          <w:bCs/>
           <w:sz w:val="24"/>
           <w:szCs w:val="24"/>
         </w:rPr>
       </w:pPr>
       <w:r>
         <w:rPr>
+          <w:rFonts w:ascii="Times New Roman" w:hAnsi="Times New Roman" w:cs="Times New Roman"/>
+          <w:b/>
+          <w:bCs/>
           <w:sz w:val="24"/>
           <w:szCs w:val="24"/>
         </w:rPr>
+        <w:t>(ГКУ ЦССВ «СКОЛКОВСКИЙ»)</w:t>
+      </w:r>
+    </w:p>
+    <w:p>
+      <w:pPr>
+        <w:spacing w:after="0" w:line="240" w:lineRule="auto"/>
+        <w:outlineLvl w:val="0"/>
+        <w:rPr>
+          <w:rFonts w:ascii="Times New Roman" w:hAnsi="Times New Roman" w:cs="Times New Roman"/>
+          <w:b/>
+          <w:bCs/>
+          <w:sz w:val="24"/>
+          <w:szCs w:val="24"/>
+        </w:rPr>
+      </w:pPr>
+    </w:p>
+    <w:p>
+      <w:pPr>
+        <w:spacing w:after="0" w:line="240" w:lineRule="auto"/>
+        <w:outlineLvl w:val="0"/>
+        <w:rPr>
+          <w:rFonts w:ascii="Times New Roman" w:hAnsi="Times New Roman" w:cs="Times New Roman"/>
+          <w:b/>
+          <w:bCs/>
+          <w:sz w:val="24"/>
+          <w:szCs w:val="24"/>
+        </w:rPr>
+      </w:pPr>
+    </w:p>
+    <w:p>
+      <w:pPr>
+        <w:spacing w:after="0" w:line="360" w:lineRule="auto"/>
+        <w:outlineLvl w:val="0"/>
+        <w:rPr>
+          <w:rFonts w:ascii="Times New Roman" w:hAnsi="Times New Roman" w:cs="Times New Roman"/>
+          <w:b/>
+          <w:bCs/>
+          <w:sz w:val="24"/>
+          <w:szCs w:val="24"/>
+        </w:rPr>
+      </w:pPr>
+    </w:p>
+    <w:p>
+      <w:pPr>
+        <w:spacing w:after="0" w:line="360" w:lineRule="auto"/>
+        <w:outlineLvl w:val="0"/>
+        <w:rPr>
+          <w:rFonts w:ascii="Times New Roman" w:hAnsi="Times New Roman" w:cs="Times New Roman"/>
+          <w:bCs/>
+          <w:sz w:val="24"/>
+          <w:szCs w:val="24"/>
+        </w:rPr>
+      </w:pPr>
+      <w:r>
+        <w:rPr>
+          <w:rFonts w:ascii="Times New Roman" w:hAnsi="Times New Roman" w:cs="Times New Roman"/>
+          <w:bCs/>
+          <w:sz w:val="24"/>
+          <w:szCs w:val="24"/>
+        </w:rPr>
+        <w:t xml:space="preserve">Рассмотрена и </w:t>
+      </w:r>
+      <w:proofErr w:type="gramStart"/>
+      <w:r>
+        <w:rPr>
+          <w:rFonts w:ascii="Times New Roman" w:hAnsi="Times New Roman" w:cs="Times New Roman"/>
+          <w:bCs/>
+          <w:sz w:val="24"/>
+          <w:szCs w:val="24"/>
+        </w:rPr>
+        <w:t>утверждена</w:t>
+      </w:r>
+      <w:proofErr w:type="gramEnd"/>
+      <w:r>
+        <w:rPr>
+          <w:rFonts w:ascii="Times New Roman" w:hAnsi="Times New Roman" w:cs="Times New Roman"/>
+          <w:bCs/>
+          <w:sz w:val="24"/>
+          <w:szCs w:val="24"/>
+        </w:rPr>
+        <w:t xml:space="preserve">                                                             </w:t>
+      </w:r>
+      <w:r>
+        <w:rPr>
+          <w:rFonts w:ascii="Times New Roman" w:hAnsi="Times New Roman" w:cs="Times New Roman"/>
+          <w:bCs/>
+          <w:sz w:val="24"/>
+          <w:szCs w:val="24"/>
+        </w:rPr>
+        <w:t xml:space="preserve">          </w:t>
+      </w:r>
+      <w:r>
+        <w:rPr>
+          <w:rFonts w:ascii="Times New Roman" w:hAnsi="Times New Roman" w:cs="Times New Roman"/>
+          <w:bCs/>
+          <w:sz w:val="24"/>
+          <w:szCs w:val="24"/>
+        </w:rPr>
+        <w:t xml:space="preserve"> </w:t>
+      </w:r>
+      <w:proofErr w:type="spellStart"/>
+      <w:r>
+        <w:rPr>
+          <w:rFonts w:ascii="Times New Roman" w:hAnsi="Times New Roman" w:cs="Times New Roman"/>
+          <w:bCs/>
+          <w:sz w:val="24"/>
+          <w:szCs w:val="24"/>
+        </w:rPr>
+        <w:t>Утверждена</w:t>
+      </w:r>
+      <w:proofErr w:type="spellEnd"/>
+      <w:r>
+        <w:rPr>
+          <w:rFonts w:ascii="Times New Roman" w:hAnsi="Times New Roman" w:cs="Times New Roman"/>
+          <w:bCs/>
+          <w:sz w:val="24"/>
+          <w:szCs w:val="24"/>
+        </w:rPr>
+        <w:t xml:space="preserve"> приказом </w:t>
+      </w:r>
+    </w:p>
+    <w:p>
+      <w:pPr>
+        <w:spacing w:after="0" w:line="360" w:lineRule="auto"/>
+        <w:outlineLvl w:val="0"/>
+        <w:rPr>
+          <w:rFonts w:ascii="Times New Roman" w:hAnsi="Times New Roman" w:cs="Times New Roman"/>
+          <w:bCs/>
+          <w:sz w:val="24"/>
+          <w:szCs w:val="24"/>
+        </w:rPr>
+      </w:pPr>
+      <w:r>
+        <w:rPr>
+          <w:rFonts w:ascii="Times New Roman" w:hAnsi="Times New Roman" w:cs="Times New Roman"/>
+          <w:bCs/>
+          <w:sz w:val="24"/>
+          <w:szCs w:val="24"/>
+        </w:rPr>
+        <w:t>Методическим объединением</w:t>
+      </w:r>
+      <w:r>
+        <w:rPr>
+          <w:rFonts w:ascii="Times New Roman" w:hAnsi="Times New Roman" w:cs="Times New Roman"/>
+          <w:bCs/>
+          <w:sz w:val="24"/>
+          <w:szCs w:val="24"/>
+        </w:rPr>
+        <w:t xml:space="preserve">                                                        </w:t>
+      </w:r>
+      <w:r>
+        <w:rPr>
+          <w:rFonts w:ascii="Times New Roman" w:hAnsi="Times New Roman" w:cs="Times New Roman"/>
+          <w:bCs/>
+          <w:sz w:val="24"/>
+          <w:szCs w:val="24"/>
+        </w:rPr>
+        <w:t xml:space="preserve">    </w:t>
+      </w:r>
+      <w:r>
+        <w:rPr>
+          <w:rFonts w:ascii="Times New Roman" w:hAnsi="Times New Roman" w:cs="Times New Roman"/>
+          <w:bCs/>
+          <w:sz w:val="24"/>
+          <w:szCs w:val="24"/>
+        </w:rPr>
+        <w:t xml:space="preserve"> </w:t>
+      </w:r>
+      <w:r>
+        <w:rPr>
+          <w:rFonts w:ascii="Times New Roman" w:hAnsi="Times New Roman" w:cs="Times New Roman"/>
+          <w:bCs/>
+          <w:sz w:val="24"/>
+          <w:szCs w:val="24"/>
+        </w:rPr>
         <w:t xml:space="preserve">  </w:t>
       </w:r>
-    </w:p>
-    <w:p>
-      <w:pPr>
-        <w:pStyle w:val="ad"/>
-      </w:pPr>
-    </w:p>
-    <w:p>
-      <w:pPr>
-        <w:spacing w:after="0" w:line="240" w:lineRule="auto"/>
-        <w:rPr>
-          <w:rFonts w:ascii="Times New Roman" w:hAnsi="Times New Roman" w:cs="Times New Roman"/>
-          <w:sz w:val="28"/>
-          <w:szCs w:val="28"/>
-        </w:rPr>
-      </w:pPr>
-      <w:proofErr w:type="gramStart"/>
-      <w:r>
-        <w:rPr>
-          <w:rFonts w:ascii="Times New Roman" w:hAnsi="Times New Roman" w:cs="Times New Roman"/>
-          <w:sz w:val="28"/>
-          <w:szCs w:val="28"/>
-        </w:rPr>
-        <w:t>Рассмотрена</w:t>
-      </w:r>
-      <w:proofErr w:type="gramEnd"/>
-      <w:r>
-        <w:rPr>
-          <w:rFonts w:ascii="Times New Roman" w:hAnsi="Times New Roman" w:cs="Times New Roman"/>
-          <w:sz w:val="28"/>
-          <w:szCs w:val="28"/>
-        </w:rPr>
-        <w:t xml:space="preserve"> и утверждена                                      </w:t>
+      <w:r>
+        <w:rPr>
+          <w:rFonts w:ascii="Times New Roman" w:hAnsi="Times New Roman" w:cs="Times New Roman"/>
+          <w:bCs/>
+          <w:sz w:val="24"/>
+          <w:szCs w:val="24"/>
+        </w:rPr>
+        <w:t>ГКУ ЦССВ «</w:t>
       </w:r>
       <w:proofErr w:type="spellStart"/>
       <w:r>
         <w:rPr>
           <w:rFonts w:ascii="Times New Roman" w:hAnsi="Times New Roman" w:cs="Times New Roman"/>
-          <w:sz w:val="28"/>
-          <w:szCs w:val="28"/>
-        </w:rPr>
-        <w:t>Приказ_______от</w:t>
+          <w:bCs/>
+          <w:sz w:val="24"/>
+          <w:szCs w:val="24"/>
+        </w:rPr>
+        <w:t>Сколковский</w:t>
       </w:r>
       <w:proofErr w:type="spellEnd"/>
       <w:r>
         <w:rPr>
           <w:rFonts w:ascii="Times New Roman" w:hAnsi="Times New Roman" w:cs="Times New Roman"/>
-          <w:sz w:val="28"/>
-          <w:szCs w:val="28"/>
-        </w:rPr>
-        <w:t xml:space="preserve">_________   </w:t>
-      </w:r>
-    </w:p>
-    <w:p>
-      <w:pPr>
-        <w:spacing w:after="0" w:line="240" w:lineRule="auto"/>
-        <w:rPr>
-          <w:rFonts w:ascii="Times New Roman" w:hAnsi="Times New Roman" w:cs="Times New Roman"/>
-          <w:sz w:val="28"/>
-          <w:szCs w:val="28"/>
-        </w:rPr>
-      </w:pPr>
-      <w:r>
-        <w:rPr>
-          <w:rFonts w:ascii="Times New Roman" w:hAnsi="Times New Roman" w:cs="Times New Roman"/>
-          <w:sz w:val="28"/>
-          <w:szCs w:val="28"/>
-        </w:rPr>
-        <w:t>Методическим объединением</w:t>
-      </w:r>
-    </w:p>
-    <w:p>
-      <w:pPr>
-        <w:spacing w:after="0" w:line="240" w:lineRule="auto"/>
-        <w:rPr>
-          <w:rFonts w:ascii="Times New Roman" w:hAnsi="Times New Roman" w:cs="Times New Roman"/>
-          <w:sz w:val="28"/>
-          <w:szCs w:val="28"/>
-        </w:rPr>
-      </w:pPr>
-      <w:r>
-        <w:rPr>
-          <w:rFonts w:ascii="Times New Roman" w:hAnsi="Times New Roman" w:cs="Times New Roman"/>
-          <w:sz w:val="28"/>
-          <w:szCs w:val="28"/>
-        </w:rPr>
-        <w:t>_________________________</w:t>
-      </w:r>
-    </w:p>
-    <w:p>
-      <w:pPr>
+          <w:bCs/>
+          <w:sz w:val="24"/>
+          <w:szCs w:val="24"/>
+        </w:rPr>
+        <w:t>»</w:t>
+      </w:r>
+    </w:p>
+    <w:p>
+      <w:pPr>
+        <w:spacing w:after="0" w:line="360" w:lineRule="auto"/>
+        <w:outlineLvl w:val="0"/>
+        <w:rPr>
+          <w:rFonts w:ascii="Times New Roman" w:hAnsi="Times New Roman" w:cs="Times New Roman"/>
+          <w:bCs/>
+          <w:sz w:val="24"/>
+          <w:szCs w:val="24"/>
+        </w:rPr>
+      </w:pPr>
+      <w:r>
+        <w:rPr>
+          <w:rFonts w:ascii="Times New Roman" w:hAnsi="Times New Roman" w:cs="Times New Roman"/>
+          <w:bCs/>
+          <w:sz w:val="24"/>
+          <w:szCs w:val="24"/>
+        </w:rPr>
+        <w:t>29.08.</w:t>
+      </w:r>
+      <w:r>
+        <w:rPr>
+          <w:rFonts w:ascii="Times New Roman" w:hAnsi="Times New Roman" w:cs="Times New Roman"/>
+          <w:bCs/>
+          <w:sz w:val="24"/>
+          <w:szCs w:val="24"/>
+        </w:rPr>
+        <w:t>2018</w:t>
+      </w:r>
+      <w:r>
+        <w:rPr>
+          <w:rFonts w:ascii="Times New Roman" w:hAnsi="Times New Roman" w:cs="Times New Roman"/>
+          <w:bCs/>
+          <w:sz w:val="24"/>
+          <w:szCs w:val="24"/>
+        </w:rPr>
+        <w:t xml:space="preserve">                                                                                          </w:t>
+      </w:r>
+      <w:r>
+        <w:rPr>
+          <w:rFonts w:ascii="Times New Roman" w:hAnsi="Times New Roman" w:cs="Times New Roman"/>
+          <w:bCs/>
+          <w:sz w:val="24"/>
+          <w:szCs w:val="24"/>
+        </w:rPr>
+        <w:t xml:space="preserve">       </w:t>
+      </w:r>
+      <w:r>
+        <w:rPr>
+          <w:rFonts w:ascii="Times New Roman" w:hAnsi="Times New Roman" w:cs="Times New Roman"/>
+          <w:bCs/>
+          <w:sz w:val="24"/>
+          <w:szCs w:val="24"/>
+        </w:rPr>
+        <w:t>№</w:t>
+      </w:r>
+      <w:proofErr w:type="spellStart"/>
+      <w:r>
+        <w:rPr>
+          <w:rFonts w:ascii="Times New Roman" w:hAnsi="Times New Roman" w:cs="Times New Roman"/>
+          <w:bCs/>
+          <w:sz w:val="24"/>
+          <w:szCs w:val="24"/>
+        </w:rPr>
+        <w:t>_____от</w:t>
+      </w:r>
+      <w:proofErr w:type="spellEnd"/>
+      <w:r>
+        <w:rPr>
+          <w:rFonts w:ascii="Times New Roman" w:hAnsi="Times New Roman" w:cs="Times New Roman"/>
+          <w:bCs/>
+          <w:sz w:val="24"/>
+          <w:szCs w:val="24"/>
+        </w:rPr>
+        <w:t>________________</w:t>
+      </w:r>
+    </w:p>
+    <w:p>
+      <w:pPr>
+        <w:spacing w:after="0" w:line="360" w:lineRule="auto"/>
         <w:ind w:left="5220"/>
       </w:pPr>
-      <w:r>
-        <w:rPr>
-          <w:sz w:val="28"/>
-          <w:szCs w:val="28"/>
-        </w:rPr>
-        <w:tab/>
-      </w:r>
-      <w:r>
-        <w:rPr>
-          <w:sz w:val="28"/>
-          <w:szCs w:val="28"/>
-        </w:rPr>
-        <w:tab/>
-      </w:r>
-      <w:r>
-        <w:rPr>
-          <w:sz w:val="28"/>
-          <w:szCs w:val="28"/>
-        </w:rPr>
-        <w:tab/>
-      </w:r>
-      <w:r>
-        <w:rPr>
-          <w:sz w:val="28"/>
-          <w:szCs w:val="28"/>
-        </w:rPr>
-        <w:tab/>
-      </w:r>
-      <w:r>
-        <w:rPr>
-          <w:sz w:val="28"/>
-          <w:szCs w:val="28"/>
-        </w:rPr>
-        <w:tab/>
-      </w:r>
       <w:r>
         <w:tab/>
       </w:r>
@@ -444,53 +624,63 @@
     </w:p>
     <w:p>
       <w:pPr>
+        <w:spacing w:after="0" w:line="360" w:lineRule="auto"/>
+        <w:ind w:left="5245"/>
+        <w:jc w:val="center"/>
+        <w:rPr>
+          <w:rFonts w:ascii="Times New Roman" w:hAnsi="Times New Roman" w:cs="Times New Roman"/>
+        </w:rPr>
+      </w:pPr>
+      <w:r>
+        <w:rPr>
+          <w:rFonts w:ascii="Times New Roman" w:hAnsi="Times New Roman" w:cs="Times New Roman"/>
+        </w:rPr>
+        <w:t>Составитель программы:</w:t>
+      </w:r>
+    </w:p>
+    <w:p>
+      <w:pPr>
+        <w:spacing w:after="0" w:line="360" w:lineRule="auto"/>
+        <w:ind w:left="5245"/>
+        <w:jc w:val="center"/>
+        <w:rPr>
+          <w:rFonts w:ascii="Times New Roman" w:hAnsi="Times New Roman" w:cs="Times New Roman"/>
+        </w:rPr>
+      </w:pPr>
+      <w:r>
+        <w:rPr>
+          <w:rFonts w:ascii="Times New Roman" w:hAnsi="Times New Roman" w:cs="Times New Roman"/>
+        </w:rPr>
+        <w:t xml:space="preserve">    </w:t>
+      </w:r>
+      <w:r>
+        <w:rPr>
+          <w:rFonts w:ascii="Times New Roman" w:hAnsi="Times New Roman" w:cs="Times New Roman"/>
+        </w:rPr>
+        <w:t>Музыкальный руководитель</w:t>
+      </w:r>
+    </w:p>
+    <w:p>
+      <w:pPr>
+        <w:spacing w:after="0" w:line="360" w:lineRule="auto"/>
+        <w:ind w:left="5245"/>
+        <w:jc w:val="center"/>
+        <w:rPr>
+          <w:rFonts w:ascii="Times New Roman" w:hAnsi="Times New Roman" w:cs="Times New Roman"/>
+        </w:rPr>
+      </w:pPr>
+      <w:r>
+        <w:rPr>
+          <w:rFonts w:ascii="Times New Roman" w:hAnsi="Times New Roman" w:cs="Times New Roman"/>
+        </w:rPr>
+        <w:t xml:space="preserve">    Лапшина Татьяна Евгеньевна </w:t>
+      </w:r>
+    </w:p>
+    <w:p>
+      <w:pPr>
         <w:spacing w:after="0" w:line="240" w:lineRule="auto"/>
         <w:ind w:left="5245"/>
-        <w:rPr>
-          <w:rFonts w:ascii="Times New Roman" w:hAnsi="Times New Roman" w:cs="Times New Roman"/>
-        </w:rPr>
-      </w:pPr>
-      <w:r>
-        <w:rPr>
-          <w:rFonts w:ascii="Times New Roman" w:hAnsi="Times New Roman" w:cs="Times New Roman"/>
-        </w:rPr>
-        <w:t xml:space="preserve">                                                                            Составитель программы: </w:t>
-      </w:r>
-    </w:p>
-    <w:p>
-      <w:pPr>
-        <w:spacing w:after="0" w:line="240" w:lineRule="auto"/>
-        <w:ind w:left="5245"/>
-        <w:rPr>
-          <w:rFonts w:ascii="Times New Roman" w:hAnsi="Times New Roman" w:cs="Times New Roman"/>
-        </w:rPr>
-      </w:pPr>
-      <w:r>
-        <w:rPr>
-          <w:rFonts w:ascii="Times New Roman" w:hAnsi="Times New Roman" w:cs="Times New Roman"/>
-        </w:rPr>
-        <w:t xml:space="preserve">                                                                             Музыкальный руководитель </w:t>
-      </w:r>
-    </w:p>
-    <w:p>
-      <w:pPr>
-        <w:spacing w:after="0" w:line="240" w:lineRule="auto"/>
-        <w:ind w:left="5245"/>
-        <w:rPr>
-          <w:rFonts w:ascii="Times New Roman" w:hAnsi="Times New Roman" w:cs="Times New Roman"/>
-        </w:rPr>
-      </w:pPr>
-      <w:r>
-        <w:rPr>
-          <w:rFonts w:ascii="Times New Roman" w:hAnsi="Times New Roman" w:cs="Times New Roman"/>
-        </w:rPr>
-        <w:t xml:space="preserve">                                                                               Лапшина Т.Е.</w:t>
-      </w:r>
-    </w:p>
-    <w:p>
-      <w:pPr>
-        <w:spacing w:after="0" w:line="240" w:lineRule="auto"/>
-        <w:ind w:left="5245"/>
+        <w:jc w:val="both"/>
         <w:rPr>
           <w:rFonts w:ascii="Times New Roman" w:hAnsi="Times New Roman" w:cs="Times New Roman"/>
         </w:rPr>
@@ -499,6 +689,7 @@
     <w:p>
       <w:pPr>
         <w:ind w:left="4536"/>
+        <w:jc w:val="both"/>
         <w:rPr>
           <w:rFonts w:ascii="Times New Roman" w:hAnsi="Times New Roman" w:cs="Times New Roman"/>
         </w:rPr>
@@ -545,19 +736,7 @@
         <w:rPr>
           <w:rFonts w:ascii="Times New Roman" w:hAnsi="Times New Roman" w:cs="Times New Roman"/>
         </w:rPr>
-        <w:t xml:space="preserve">Возрастная группа: дети с </w:t>
-      </w:r>
-      <w:r>
-        <w:rPr>
-          <w:rFonts w:ascii="Times New Roman" w:hAnsi="Times New Roman" w:cs="Times New Roman"/>
-        </w:rPr>
-        <w:t xml:space="preserve">ТМНР </w:t>
-      </w:r>
-      <w:r>
-        <w:rPr>
-          <w:rFonts w:ascii="Times New Roman" w:hAnsi="Times New Roman" w:cs="Times New Roman"/>
-        </w:rPr>
-        <w:t xml:space="preserve"> </w:t>
+        <w:t xml:space="preserve">Возрастная группа: </w:t>
       </w:r>
       <w:r>
         <w:rPr>
@@ -582,6 +761,27 @@
           <w:rFonts w:ascii="Times New Roman" w:hAnsi="Times New Roman" w:cs="Times New Roman"/>
         </w:rPr>
         <w:t xml:space="preserve"> лет.</w:t>
+      </w:r>
+    </w:p>
+    <w:p>
+      <w:pPr>
+        <w:spacing w:after="0" w:line="360" w:lineRule="auto"/>
+        <w:outlineLvl w:val="0"/>
+        <w:rPr>
+          <w:rFonts w:ascii="Times New Roman" w:hAnsi="Times New Roman" w:cs="Times New Roman"/>
+          <w:bCs/>
+          <w:sz w:val="24"/>
+          <w:szCs w:val="24"/>
+        </w:rPr>
+      </w:pPr>
+      <w:r>
+        <w:rPr>
+          <w:rFonts w:ascii="Times New Roman" w:hAnsi="Times New Roman" w:cs="Times New Roman"/>
+          <w:bCs/>
+          <w:sz w:val="24"/>
+          <w:szCs w:val="24"/>
+        </w:rPr>
+        <w:t>Дети с тяжелыми и множественными нарушениями в развитии</w:t>
       </w:r>
     </w:p>
     <w:p>
@@ -625,8 +825,12 @@
     <w:p>
       <w:pPr>
         <w:ind w:firstLine="33"/>
-        <w:rPr>
-          <w:b/>
+      </w:pPr>
+    </w:p>
+    <w:p>
+      <w:pPr>
+        <w:ind w:firstLine="33"/>
+        <w:rPr>
           <w:bCs/>
           <w:sz w:val="28"/>
           <w:szCs w:val="28"/>
@@ -640,51 +844,64 @@
           <w:sz w:val="40"/>
           <w:szCs w:val="40"/>
         </w:rPr>
-        <w:t xml:space="preserve">                                       Москва</w:t>
-      </w:r>
-      <w:r>
-        <w:rPr>
-          <w:rFonts w:ascii="Times New Roman" w:hAnsi="Times New Roman" w:cs="Times New Roman"/>
-          <w:b/>
-          <w:bCs/>
-          <w:sz w:val="40"/>
-          <w:szCs w:val="40"/>
+        <w:t xml:space="preserve">                                       </w:t>
+      </w:r>
+      <w:r>
+        <w:rPr>
+          <w:rFonts w:ascii="Times New Roman" w:hAnsi="Times New Roman" w:cs="Times New Roman"/>
+          <w:bCs/>
+          <w:sz w:val="28"/>
+          <w:szCs w:val="28"/>
+        </w:rPr>
+        <w:t>Москва</w:t>
+      </w:r>
+      <w:r>
+        <w:rPr>
+          <w:rFonts w:ascii="Times New Roman" w:hAnsi="Times New Roman" w:cs="Times New Roman"/>
+          <w:bCs/>
+          <w:sz w:val="28"/>
+          <w:szCs w:val="28"/>
         </w:rPr>
         <w:t>,</w:t>
       </w:r>
       <w:r>
         <w:rPr>
           <w:rFonts w:ascii="Times New Roman" w:hAnsi="Times New Roman" w:cs="Times New Roman"/>
-          <w:b/>
-          <w:bCs/>
-          <w:sz w:val="40"/>
-          <w:szCs w:val="40"/>
-        </w:rPr>
-        <w:t xml:space="preserve">    201</w:t>
-      </w:r>
-      <w:r>
-        <w:rPr>
-          <w:rFonts w:ascii="Times New Roman" w:hAnsi="Times New Roman" w:cs="Times New Roman"/>
-          <w:b/>
-          <w:bCs/>
-          <w:sz w:val="40"/>
-          <w:szCs w:val="40"/>
+          <w:bCs/>
+          <w:sz w:val="28"/>
+          <w:szCs w:val="28"/>
+        </w:rPr>
+        <w:t xml:space="preserve">  </w:t>
+      </w:r>
+      <w:r>
+        <w:rPr>
+          <w:rFonts w:ascii="Times New Roman" w:hAnsi="Times New Roman" w:cs="Times New Roman"/>
+          <w:bCs/>
+          <w:sz w:val="28"/>
+          <w:szCs w:val="28"/>
+        </w:rPr>
+        <w:t>201</w:t>
+      </w:r>
+      <w:r>
+        <w:rPr>
+          <w:rFonts w:ascii="Times New Roman" w:hAnsi="Times New Roman" w:cs="Times New Roman"/>
+          <w:bCs/>
+          <w:sz w:val="28"/>
+          <w:szCs w:val="28"/>
         </w:rPr>
         <w:t xml:space="preserve">8 </w:t>
       </w:r>
       <w:r>
         <w:rPr>
           <w:rFonts w:ascii="Times New Roman" w:hAnsi="Times New Roman" w:cs="Times New Roman"/>
-          <w:b/>
-          <w:bCs/>
-          <w:sz w:val="40"/>
-          <w:szCs w:val="40"/>
+          <w:bCs/>
+          <w:sz w:val="28"/>
+          <w:szCs w:val="28"/>
         </w:rPr>
         <w:t>г.</w:t>
       </w:r>
       <w:r>
         <w:rPr>
-          <w:b/>
           <w:bCs/>
           <w:sz w:val="28"/>
           <w:szCs w:val="28"/>
@@ -2675,12 +2892,12 @@
         <w:pStyle w:val="a5"/>
         <w:shd w:val="clear" w:color="auto" w:fill="FFFFFF"/>
         <w:spacing w:after="0" w:line="360" w:lineRule="auto"/>
-        <w:ind w:left="720"/>
         <w:jc w:val="both"/>
         <w:rPr>
+          <w:rFonts w:ascii="yandex-sans" w:hAnsi="yandex-sans"/>
           <w:color w:val="000000"/>
-          <w:sz w:val="28"/>
-          <w:szCs w:val="28"/>
+          <w:sz w:val="15"/>
+          <w:szCs w:val="15"/>
         </w:rPr>
       </w:pPr>
       <w:r>
@@ -2689,20 +2906,94 @@
           <w:sz w:val="28"/>
           <w:szCs w:val="28"/>
         </w:rPr>
-        <w:t>- ФЗ от 24.11.1995г. № 181-ФЗ «О Социальной защите инвалидов в Российской Федерации»</w:t>
+        <w:t xml:space="preserve">Адаптированная базовая общеобразовательная и </w:t>
+      </w:r>
+      <w:proofErr w:type="spellStart"/>
+      <w:r>
+        <w:rPr>
+          <w:color w:val="000000"/>
+          <w:sz w:val="28"/>
+          <w:szCs w:val="28"/>
+        </w:rPr>
+        <w:t>общеразвивающая</w:t>
+      </w:r>
+      <w:proofErr w:type="spellEnd"/>
+      <w:r>
+        <w:rPr>
+          <w:color w:val="000000"/>
+          <w:sz w:val="28"/>
+          <w:szCs w:val="28"/>
+        </w:rPr>
+        <w:t xml:space="preserve"> программа социальн</w:t>
+      </w:r>
+      <w:proofErr w:type="gramStart"/>
+      <w:r>
+        <w:rPr>
+          <w:color w:val="000000"/>
+          <w:sz w:val="28"/>
+          <w:szCs w:val="28"/>
+        </w:rPr>
+        <w:t>о-</w:t>
+      </w:r>
+      <w:proofErr w:type="gramEnd"/>
+      <w:r>
+        <w:rPr>
+          <w:color w:val="000000"/>
+          <w:sz w:val="28"/>
+          <w:szCs w:val="28"/>
+        </w:rPr>
+        <w:t xml:space="preserve"> педагогической направленности для детей- сирот и детей, оставшихся без попечения родителей 12</w:t>
+      </w:r>
+      <w:r>
+        <w:rPr>
+          <w:color w:val="000000"/>
+          <w:sz w:val="28"/>
+          <w:szCs w:val="28"/>
+        </w:rPr>
+        <w:t>-18</w:t>
+      </w:r>
+      <w:r>
+        <w:rPr>
+          <w:color w:val="000000"/>
+          <w:sz w:val="28"/>
+          <w:szCs w:val="28"/>
+        </w:rPr>
+        <w:t xml:space="preserve"> лет с ограниченными возможностями здоровья ГКУ ЦССВ «</w:t>
+      </w:r>
+      <w:proofErr w:type="spellStart"/>
+      <w:r>
+        <w:rPr>
+          <w:color w:val="000000"/>
+          <w:sz w:val="28"/>
+          <w:szCs w:val="28"/>
+        </w:rPr>
+        <w:t>Сколковский</w:t>
+      </w:r>
+      <w:proofErr w:type="spellEnd"/>
+      <w:r>
+        <w:rPr>
+          <w:color w:val="000000"/>
+          <w:sz w:val="28"/>
+          <w:szCs w:val="28"/>
+        </w:rPr>
+        <w:t>» разработана в соответствии с:</w:t>
       </w:r>
     </w:p>
     <w:p>
       <w:pPr>
         <w:pStyle w:val="a5"/>
+        <w:numPr>
+          <w:ilvl w:val="0"/>
+          <w:numId w:val="25"/>
+        </w:numPr>
         <w:shd w:val="clear" w:color="auto" w:fill="FFFFFF"/>
         <w:spacing w:after="0" w:line="360" w:lineRule="auto"/>
-        <w:ind w:left="720"/>
         <w:jc w:val="both"/>
         <w:rPr>
+          <w:rFonts w:ascii="yandex-sans" w:hAnsi="yandex-sans"/>
           <w:color w:val="000000"/>
-          <w:sz w:val="28"/>
-          <w:szCs w:val="28"/>
+          <w:sz w:val="15"/>
+          <w:szCs w:val="15"/>
         </w:rPr>
       </w:pPr>
       <w:r>
@@ -2711,20 +3002,32 @@
           <w:sz w:val="28"/>
           <w:szCs w:val="28"/>
         </w:rPr>
-        <w:t>- Федеральный закон от 03.05.2012 №46- ФЗ «О ратификации Конвенции о правах инвалидов».</w:t>
+        <w:t>Федеральный закон от 24.11.1995 N 181-ФЗ (ред. от 29.07.2018) "О социальной защите инвалидов в Российской Федерации"</w:t>
+      </w:r>
+      <w:r>
+        <w:rPr>
+          <w:color w:val="000000"/>
+          <w:sz w:val="28"/>
+          <w:szCs w:val="28"/>
+        </w:rPr>
+        <w:t>;</w:t>
       </w:r>
     </w:p>
     <w:p>
       <w:pPr>
         <w:pStyle w:val="a5"/>
+        <w:numPr>
+          <w:ilvl w:val="0"/>
+          <w:numId w:val="25"/>
+        </w:numPr>
         <w:shd w:val="clear" w:color="auto" w:fill="FFFFFF"/>
         <w:spacing w:after="0" w:line="360" w:lineRule="auto"/>
-        <w:ind w:left="720"/>
         <w:jc w:val="both"/>
         <w:rPr>
+          <w:rFonts w:ascii="yandex-sans" w:hAnsi="yandex-sans"/>
           <w:color w:val="000000"/>
-          <w:sz w:val="28"/>
-          <w:szCs w:val="28"/>
+          <w:sz w:val="15"/>
+          <w:szCs w:val="15"/>
         </w:rPr>
       </w:pPr>
       <w:r>
@@ -2733,20 +3036,24 @@
           <w:sz w:val="28"/>
           <w:szCs w:val="28"/>
         </w:rPr>
-        <w:t>- Указ Президента РФ от 01.06.2012 № 761 "О Национальной стратегии действий в интересах детей на 2012 - 2017 годы".</w:t>
+        <w:t>Федеральный закон  от 23.10.2003 г. № 132-ФЗ. «Реабилитация инвалидов».</w:t>
       </w:r>
     </w:p>
     <w:p>
       <w:pPr>
         <w:pStyle w:val="a5"/>
+        <w:numPr>
+          <w:ilvl w:val="0"/>
+          <w:numId w:val="25"/>
+        </w:numPr>
         <w:shd w:val="clear" w:color="auto" w:fill="FFFFFF"/>
         <w:spacing w:after="0" w:line="360" w:lineRule="auto"/>
-        <w:ind w:left="720"/>
         <w:jc w:val="both"/>
         <w:rPr>
+          <w:rFonts w:ascii="yandex-sans" w:hAnsi="yandex-sans"/>
           <w:color w:val="000000"/>
-          <w:sz w:val="28"/>
-          <w:szCs w:val="28"/>
+          <w:sz w:val="15"/>
+          <w:szCs w:val="15"/>
         </w:rPr>
       </w:pPr>
       <w:r>
@@ -2755,20 +3062,24 @@
           <w:sz w:val="28"/>
           <w:szCs w:val="28"/>
         </w:rPr>
-        <w:t>- Конвенцией о правах ребенка ООН;</w:t>
+        <w:t>Федеральный закон от 08.08.2001г. № 123-ФЗ. «Обеспечение жизнедеятельности инвалидов»;</w:t>
       </w:r>
     </w:p>
     <w:p>
       <w:pPr>
         <w:pStyle w:val="a5"/>
+        <w:numPr>
+          <w:ilvl w:val="0"/>
+          <w:numId w:val="25"/>
+        </w:numPr>
         <w:shd w:val="clear" w:color="auto" w:fill="FFFFFF"/>
         <w:spacing w:after="0" w:line="360" w:lineRule="auto"/>
-        <w:ind w:left="720"/>
         <w:jc w:val="both"/>
         <w:rPr>
+          <w:rFonts w:ascii="yandex-sans" w:hAnsi="yandex-sans"/>
           <w:color w:val="000000"/>
-          <w:sz w:val="28"/>
-          <w:szCs w:val="28"/>
+          <w:sz w:val="15"/>
+          <w:szCs w:val="15"/>
         </w:rPr>
       </w:pPr>
       <w:r>
@@ -2777,20 +3088,32 @@
           <w:sz w:val="28"/>
           <w:szCs w:val="28"/>
         </w:rPr>
-        <w:t>- «Федеральным законом об образовании в Российской Федерации» (29 декабря 2012 года N 273- ФЗ);</w:t>
+        <w:t>Федеральный закон от 03.05.2012 N 46-ФЗ "О ратификации Конвенции о правах инвалидов"</w:t>
+      </w:r>
+      <w:r>
+        <w:rPr>
+          <w:color w:val="000000"/>
+          <w:sz w:val="28"/>
+          <w:szCs w:val="28"/>
+        </w:rPr>
+        <w:t>;</w:t>
       </w:r>
     </w:p>
     <w:p>
       <w:pPr>
         <w:pStyle w:val="a5"/>
+        <w:numPr>
+          <w:ilvl w:val="0"/>
+          <w:numId w:val="25"/>
+        </w:numPr>
         <w:shd w:val="clear" w:color="auto" w:fill="FFFFFF"/>
         <w:spacing w:after="0" w:line="360" w:lineRule="auto"/>
-        <w:ind w:left="720"/>
         <w:jc w:val="both"/>
         <w:rPr>
+          <w:rFonts w:ascii="yandex-sans" w:hAnsi="yandex-sans"/>
           <w:color w:val="000000"/>
-          <w:sz w:val="28"/>
-          <w:szCs w:val="28"/>
+          <w:sz w:val="15"/>
+          <w:szCs w:val="15"/>
         </w:rPr>
       </w:pPr>
       <w:r>
@@ -2800,7 +3123,7 @@
           <w:szCs w:val="28"/>
         </w:rPr>
         <w:lastRenderedPageBreak/>
-        <w:t>- Приказ Министерства образования и науки РФ от 29.08.2</w:t>
+        <w:t>Указ Президента Р</w:t>
       </w:r>
       <w:r>
         <w:rPr>
@@ -2808,7 +3131,7 @@
           <w:sz w:val="28"/>
           <w:szCs w:val="28"/>
         </w:rPr>
-        <w:t>0</w:t>
+        <w:t xml:space="preserve">оссийской </w:t>
       </w:r>
       <w:r>
         <w:rPr>
@@ -2816,20 +3139,48 @@
           <w:sz w:val="28"/>
           <w:szCs w:val="28"/>
         </w:rPr>
-        <w:t>13 № 1008 «Об утверждении Порядка организации и осуществления образовательной деятельности по дополнительным общеобразовательным программам»;</w:t>
+        <w:t>Ф</w:t>
+      </w:r>
+      <w:r>
+        <w:rPr>
+          <w:color w:val="000000"/>
+          <w:sz w:val="28"/>
+          <w:szCs w:val="28"/>
+        </w:rPr>
+        <w:t>едерации</w:t>
+      </w:r>
+      <w:r>
+        <w:rPr>
+          <w:color w:val="000000"/>
+          <w:sz w:val="28"/>
+          <w:szCs w:val="28"/>
+        </w:rPr>
+        <w:t xml:space="preserve"> от 01.06.2012 N 761 "О Национальной стратегии действий в интересах детей на 2012 - 2017 годы"</w:t>
+      </w:r>
+      <w:r>
+        <w:rPr>
+          <w:color w:val="000000"/>
+          <w:sz w:val="28"/>
+          <w:szCs w:val="28"/>
+        </w:rPr>
+        <w:t>;</w:t>
       </w:r>
     </w:p>
     <w:p>
       <w:pPr>
         <w:pStyle w:val="a5"/>
+        <w:numPr>
+          <w:ilvl w:val="0"/>
+          <w:numId w:val="25"/>
+        </w:numPr>
         <w:shd w:val="clear" w:color="auto" w:fill="FFFFFF"/>
         <w:spacing w:after="0" w:line="360" w:lineRule="auto"/>
-        <w:ind w:left="720"/>
         <w:jc w:val="both"/>
         <w:rPr>
+          <w:rFonts w:ascii="yandex-sans" w:hAnsi="yandex-sans"/>
           <w:color w:val="000000"/>
-          <w:sz w:val="28"/>
-          <w:szCs w:val="28"/>
+          <w:sz w:val="15"/>
+          <w:szCs w:val="15"/>
         </w:rPr>
       </w:pPr>
       <w:r>
@@ -2838,38 +3189,32 @@
           <w:sz w:val="28"/>
           <w:szCs w:val="28"/>
         </w:rPr>
-        <w:t>- Приказ Министерства образования и науки РФ от 30.08.2013 № 1014 «Об утверждении Порядка организации и осуществления образовательной деятельности по основным общеобразовательным программа</w:t>
-      </w:r>
-      <w:proofErr w:type="gramStart"/>
+        <w:t>Постановление Правительства Российской Федерации от 7 февраля 2011 г. № 61 “О Федеральной целевой программе развития образования на 2011 - 2015 годы”</w:t>
+      </w:r>
       <w:r>
         <w:rPr>
           <w:color w:val="000000"/>
           <w:sz w:val="28"/>
           <w:szCs w:val="28"/>
         </w:rPr>
-        <w:t>м-</w:t>
-      </w:r>
-      <w:proofErr w:type="gramEnd"/>
-      <w:r>
-        <w:rPr>
-          <w:color w:val="000000"/>
-          <w:sz w:val="28"/>
-          <w:szCs w:val="28"/>
-        </w:rPr>
-        <w:t xml:space="preserve"> образовательным программам дошкольного образования»;</w:t>
+        <w:t>;</w:t>
       </w:r>
     </w:p>
     <w:p>
       <w:pPr>
         <w:pStyle w:val="a5"/>
+        <w:numPr>
+          <w:ilvl w:val="0"/>
+          <w:numId w:val="25"/>
+        </w:numPr>
         <w:shd w:val="clear" w:color="auto" w:fill="FFFFFF"/>
         <w:spacing w:after="0" w:line="360" w:lineRule="auto"/>
-        <w:ind w:left="720"/>
         <w:jc w:val="both"/>
         <w:rPr>
+          <w:rFonts w:ascii="yandex-sans" w:hAnsi="yandex-sans"/>
           <w:color w:val="000000"/>
-          <w:sz w:val="28"/>
-          <w:szCs w:val="28"/>
+          <w:sz w:val="15"/>
+          <w:szCs w:val="15"/>
         </w:rPr>
       </w:pPr>
       <w:r>
@@ -2878,38 +3223,33 @@
           <w:sz w:val="28"/>
           <w:szCs w:val="28"/>
         </w:rPr>
-        <w:t xml:space="preserve">- </w:t>
-      </w:r>
-      <w:proofErr w:type="spellStart"/>
-      <w:r>
-        <w:rPr>
+        <w:t xml:space="preserve"> Конвенцией о правах ребенка ООН</w:t>
+      </w:r>
+      <w:r>
+        <w:rPr>
+          <w:rFonts w:ascii="yandex-sans" w:hAnsi="yandex-sans"/>
           <w:color w:val="000000"/>
-          <w:sz w:val="28"/>
-          <w:szCs w:val="28"/>
-        </w:rPr>
-        <w:t>СанПиН</w:t>
-      </w:r>
-      <w:proofErr w:type="spellEnd"/>
-      <w:r>
-        <w:rPr>
-          <w:color w:val="000000"/>
-          <w:sz w:val="28"/>
-          <w:szCs w:val="28"/>
-        </w:rPr>
-        <w:t xml:space="preserve"> 2.4.3259-15 "Санитарно-эпидемиологические требования к устройству, содержанию и организации режима работы организаций для детей-сирот и детей, оставшихся без попечения родителей"; </w:t>
+          <w:sz w:val="15"/>
+          <w:szCs w:val="15"/>
+        </w:rPr>
+        <w:t>;</w:t>
       </w:r>
     </w:p>
     <w:p>
       <w:pPr>
         <w:pStyle w:val="a5"/>
+        <w:numPr>
+          <w:ilvl w:val="0"/>
+          <w:numId w:val="26"/>
+        </w:numPr>
         <w:shd w:val="clear" w:color="auto" w:fill="FFFFFF"/>
         <w:spacing w:after="0" w:line="360" w:lineRule="auto"/>
-        <w:ind w:left="720"/>
         <w:jc w:val="both"/>
         <w:rPr>
+          <w:rFonts w:ascii="yandex-sans" w:hAnsi="yandex-sans"/>
           <w:color w:val="000000"/>
-          <w:sz w:val="28"/>
-          <w:szCs w:val="28"/>
+          <w:sz w:val="15"/>
+          <w:szCs w:val="15"/>
         </w:rPr>
       </w:pPr>
       <w:r>
@@ -2918,59 +3258,244 @@
           <w:sz w:val="28"/>
           <w:szCs w:val="28"/>
         </w:rPr>
-        <w:t xml:space="preserve"> - Приказом Министерства образования и науки Российской Федерации (</w:t>
-      </w:r>
-      <w:proofErr w:type="spellStart"/>
+        <w:t>Федеральный закон N 273-ФЗ от 29.12.2012 "Об образовании в Российской Федерации"</w:t>
+      </w:r>
       <w:r>
         <w:rPr>
           <w:color w:val="000000"/>
           <w:sz w:val="28"/>
           <w:szCs w:val="28"/>
         </w:rPr>
-        <w:t>Минобрнауки</w:t>
-      </w:r>
-      <w:proofErr w:type="spellEnd"/>
+        <w:t>;</w:t>
+      </w:r>
       <w:r>
         <w:rPr>
           <w:color w:val="000000"/>
           <w:sz w:val="28"/>
           <w:szCs w:val="28"/>
         </w:rPr>
-        <w:t xml:space="preserve"> России) от 30 января 2013 г. № 57 «О разработке федерального государственного образовательного стандарта дошкольного образования»;</w:t>
+        <w:t xml:space="preserve"> </w:t>
       </w:r>
     </w:p>
     <w:p>
       <w:pPr>
         <w:pStyle w:val="a5"/>
+        <w:numPr>
+          <w:ilvl w:val="0"/>
+          <w:numId w:val="26"/>
+        </w:numPr>
         <w:shd w:val="clear" w:color="auto" w:fill="FFFFFF"/>
         <w:spacing w:after="0" w:line="360" w:lineRule="auto"/>
-        <w:ind w:left="720"/>
         <w:jc w:val="both"/>
         <w:rPr>
+          <w:rFonts w:ascii="yandex-sans" w:hAnsi="yandex-sans"/>
           <w:color w:val="000000"/>
-          <w:sz w:val="28"/>
-          <w:szCs w:val="28"/>
-        </w:rPr>
-      </w:pPr>
+          <w:sz w:val="15"/>
+          <w:szCs w:val="15"/>
+        </w:rPr>
+      </w:pPr>
+      <w:proofErr w:type="spellStart"/>
       <w:r>
         <w:rPr>
           <w:color w:val="000000"/>
           <w:sz w:val="28"/>
           <w:szCs w:val="28"/>
         </w:rPr>
-        <w:t xml:space="preserve">- </w:t>
-      </w:r>
-      <w:r>
-        <w:rPr>
-          <w:sz w:val="28"/>
-          <w:szCs w:val="28"/>
-        </w:rPr>
-        <w:t>«Федеральным законом об образовании в Российской Федерации» (29 декабря 2012 года N 273- ФЗ);</w:t>
-      </w:r>
-    </w:p>
-    <w:p>
-      <w:pPr>
+        <w:t>СанПиН</w:t>
+      </w:r>
+      <w:proofErr w:type="spellEnd"/>
+      <w:r>
+        <w:rPr>
+          <w:color w:val="000000"/>
+          <w:sz w:val="28"/>
+          <w:szCs w:val="28"/>
+        </w:rPr>
+        <w:t xml:space="preserve"> 2.4.3259-15 "Санитарно-эпидемиологические требования к устройству, содержанию и организации режима работы организаций для детей-сирот и детей, оставшихся без попечения родителей";</w:t>
+      </w:r>
+    </w:p>
+    <w:p>
+      <w:pPr>
+        <w:pStyle w:val="a5"/>
+        <w:numPr>
+          <w:ilvl w:val="0"/>
+          <w:numId w:val="26"/>
+        </w:numPr>
+        <w:shd w:val="clear" w:color="auto" w:fill="FFFFFF"/>
         <w:spacing w:after="0" w:line="360" w:lineRule="auto"/>
+        <w:jc w:val="both"/>
+        <w:rPr>
+          <w:rFonts w:ascii="yandex-sans" w:hAnsi="yandex-sans"/>
+          <w:color w:val="000000"/>
+          <w:sz w:val="15"/>
+          <w:szCs w:val="15"/>
+        </w:rPr>
+      </w:pPr>
+      <w:proofErr w:type="spellStart"/>
+      <w:r>
+        <w:rPr>
+          <w:color w:val="000000"/>
+          <w:sz w:val="28"/>
+          <w:szCs w:val="28"/>
+        </w:rPr>
+        <w:t>СанПиН</w:t>
+      </w:r>
+      <w:proofErr w:type="spellEnd"/>
+      <w:r>
+        <w:rPr>
+          <w:color w:val="000000"/>
+          <w:sz w:val="28"/>
+          <w:szCs w:val="28"/>
+        </w:rPr>
+        <w:t xml:space="preserve"> 2.4.1.3049-13 "Санитарно-эпидемиологические требования к устройству, содержанию и организации режима работы дошкольных образовательных организаций";</w:t>
+      </w:r>
+    </w:p>
+    <w:p>
+      <w:pPr>
+        <w:pStyle w:val="a5"/>
+        <w:numPr>
+          <w:ilvl w:val="0"/>
+          <w:numId w:val="26"/>
+        </w:numPr>
+        <w:shd w:val="clear" w:color="auto" w:fill="FFFFFF"/>
+        <w:spacing w:after="0" w:line="360" w:lineRule="auto"/>
+        <w:jc w:val="both"/>
+        <w:rPr>
+          <w:rFonts w:ascii="yandex-sans" w:hAnsi="yandex-sans"/>
+          <w:color w:val="000000"/>
+          <w:sz w:val="15"/>
+          <w:szCs w:val="15"/>
+        </w:rPr>
+      </w:pPr>
+      <w:r>
+        <w:rPr>
+          <w:color w:val="000000"/>
+          <w:sz w:val="28"/>
+          <w:szCs w:val="28"/>
+        </w:rPr>
+        <w:t>Письмо Министерства образования и науки Р</w:t>
+      </w:r>
+      <w:r>
+        <w:rPr>
+          <w:color w:val="000000"/>
+          <w:sz w:val="28"/>
+          <w:szCs w:val="28"/>
+        </w:rPr>
+        <w:t xml:space="preserve">оссийской </w:t>
+      </w:r>
+      <w:r>
+        <w:rPr>
+          <w:color w:val="000000"/>
+          <w:sz w:val="28"/>
+          <w:szCs w:val="28"/>
+        </w:rPr>
+        <w:t>Ф</w:t>
+      </w:r>
+      <w:r>
+        <w:rPr>
+          <w:color w:val="000000"/>
+          <w:sz w:val="28"/>
+          <w:szCs w:val="28"/>
+        </w:rPr>
+        <w:t>едерации</w:t>
+      </w:r>
+      <w:r>
+        <w:rPr>
+          <w:color w:val="000000"/>
+          <w:sz w:val="28"/>
+          <w:szCs w:val="28"/>
+        </w:rPr>
+        <w:t xml:space="preserve"> от 21 октября 2010 г. N 03-248 "О разработке основной общеобразовательной программы дошкольного образования"</w:t>
+      </w:r>
+      <w:r>
+        <w:rPr>
+          <w:color w:val="000000"/>
+          <w:sz w:val="28"/>
+          <w:szCs w:val="28"/>
+        </w:rPr>
+        <w:t>;</w:t>
+      </w:r>
+    </w:p>
+    <w:p>
+      <w:pPr>
+        <w:pStyle w:val="a5"/>
+        <w:numPr>
+          <w:ilvl w:val="0"/>
+          <w:numId w:val="26"/>
+        </w:numPr>
+        <w:shd w:val="clear" w:color="auto" w:fill="FFFFFF"/>
+        <w:spacing w:after="0" w:line="360" w:lineRule="auto"/>
+        <w:jc w:val="both"/>
+        <w:rPr>
+          <w:rFonts w:ascii="yandex-sans" w:hAnsi="yandex-sans"/>
+          <w:color w:val="000000"/>
+          <w:sz w:val="15"/>
+          <w:szCs w:val="15"/>
+        </w:rPr>
+      </w:pPr>
+      <w:r>
+        <w:rPr>
+          <w:color w:val="000000"/>
+          <w:sz w:val="28"/>
+          <w:szCs w:val="28"/>
+        </w:rPr>
+        <w:t xml:space="preserve">Приказ </w:t>
+      </w:r>
+      <w:proofErr w:type="spellStart"/>
+      <w:r>
+        <w:rPr>
+          <w:color w:val="000000"/>
+          <w:sz w:val="28"/>
+          <w:szCs w:val="28"/>
+        </w:rPr>
+        <w:t>Минобрнауки</w:t>
+      </w:r>
+      <w:proofErr w:type="spellEnd"/>
+      <w:r>
+        <w:rPr>
+          <w:color w:val="000000"/>
+          <w:sz w:val="28"/>
+          <w:szCs w:val="28"/>
+        </w:rPr>
+        <w:t xml:space="preserve"> России от 30.08.2013 N 1014. Об утверждении Порядка организации и осуществления образовательной деятельности по основным общеобразовательным программам - образовательным программам дошкольного образования</w:t>
+      </w:r>
+      <w:r>
+        <w:rPr>
+          <w:color w:val="000000"/>
+          <w:sz w:val="28"/>
+          <w:szCs w:val="28"/>
+        </w:rPr>
+        <w:t>;</w:t>
+      </w:r>
+    </w:p>
+    <w:p>
+      <w:pPr>
+        <w:pStyle w:val="a5"/>
+        <w:numPr>
+          <w:ilvl w:val="0"/>
+          <w:numId w:val="26"/>
+        </w:numPr>
+        <w:shd w:val="clear" w:color="auto" w:fill="FFFFFF"/>
+        <w:spacing w:after="0" w:line="360" w:lineRule="auto"/>
+        <w:jc w:val="both"/>
+        <w:rPr>
+          <w:rFonts w:ascii="yandex-sans" w:hAnsi="yandex-sans"/>
+          <w:color w:val="000000"/>
+          <w:sz w:val="15"/>
+          <w:szCs w:val="15"/>
+        </w:rPr>
+      </w:pPr>
+      <w:r>
+        <w:rPr>
+          <w:color w:val="000000"/>
+          <w:sz w:val="28"/>
+          <w:szCs w:val="28"/>
+        </w:rPr>
+        <w:t>Приказ Министерства образования и науки Российской Федерации от 30 января 2013 г. № 57 «О разработке федерального государственного образовательного стандарта дошкольного образования».</w:t>
+      </w:r>
+    </w:p>
+    <w:p>
+      <w:pPr>
+        <w:spacing w:after="0" w:line="360" w:lineRule="auto"/>
         <w:rPr>
           <w:rFonts w:ascii="Times New Roman" w:hAnsi="Times New Roman" w:cs="Times New Roman"/>
           <w:b/>
@@ -2981,16 +3506,6 @@
           <w:lang w:eastAsia="ru-RU"/>
         </w:rPr>
       </w:pPr>
-      <w:r>
-        <w:rPr>
-          <w:rFonts w:ascii="Times New Roman" w:hAnsi="Times New Roman" w:cs="Times New Roman"/>
-          <w:color w:val="333333"/>
-          <w:sz w:val="28"/>
-          <w:szCs w:val="28"/>
-          <w:lang w:eastAsia="ru-RU"/>
-        </w:rPr>
-        <w:t xml:space="preserve"> </w:t>
-      </w:r>
       <w:r>
         <w:rPr>
           <w:rFonts w:ascii="Times New Roman" w:hAnsi="Times New Roman" w:cs="Times New Roman"/>
@@ -3146,6 +3661,7 @@
           <w:szCs w:val="28"/>
           <w:lang w:eastAsia="ru-RU"/>
         </w:rPr>
+        <w:lastRenderedPageBreak/>
         <w:t xml:space="preserve">Образовательные </w:t>
       </w:r>
     </w:p>
@@ -3548,7 +4064,6 @@
           <w:szCs w:val="28"/>
           <w:lang w:eastAsia="ru-RU"/>
         </w:rPr>
-        <w:lastRenderedPageBreak/>
         <w:t xml:space="preserve">формирование навыков певческой эмоциональности, выразительности, певческого дыхания, вокальной артикуляции, расширение диапазона голоса; </w:t>
       </w:r>
     </w:p>
@@ -3897,7 +4412,7 @@
           <w:sz w:val="28"/>
           <w:szCs w:val="28"/>
         </w:rPr>
-        <w:t xml:space="preserve"> от 13</w:t>
+        <w:t xml:space="preserve"> от 12</w:t>
       </w:r>
       <w:r>
         <w:rPr>
@@ -6451,6 +6966,7 @@
         <w:tc>
           <w:tcPr>
             <w:tcW w:w="1026" w:type="dxa"/>
+            <w:vMerge w:val="restart"/>
             <w:textDirection w:val="btLr"/>
           </w:tcPr>
           <w:p>
@@ -6704,22 +7220,12 @@
                 <w:shd w:val="clear" w:color="auto" w:fill="FFFFFF"/>
               </w:rPr>
             </w:pPr>
-            <w:r>
-              <w:rPr>
-                <w:rStyle w:val="c10"/>
-                <w:rFonts w:ascii="Times New Roman" w:hAnsi="Times New Roman" w:cs="Times New Roman"/>
-                <w:color w:val="000000"/>
-                <w:sz w:val="28"/>
-                <w:szCs w:val="28"/>
-                <w:shd w:val="clear" w:color="auto" w:fill="FFFFFF"/>
-              </w:rPr>
-              <w:t>2</w:t>
-            </w:r>
           </w:p>
         </w:tc>
         <w:tc>
           <w:tcPr>
             <w:tcW w:w="1026" w:type="dxa"/>
+            <w:vMerge/>
             <w:textDirection w:val="btLr"/>
           </w:tcPr>
           <w:p>
@@ -6735,28 +7241,6 @@
                 <w:shd w:val="clear" w:color="auto" w:fill="FFFFFF"/>
               </w:rPr>
             </w:pPr>
-            <w:r>
-              <w:rPr>
-                <w:rStyle w:val="c10"/>
-                <w:rFonts w:ascii="Times New Roman" w:hAnsi="Times New Roman" w:cs="Times New Roman"/>
-                <w:color w:val="000000"/>
-                <w:sz w:val="24"/>
-                <w:szCs w:val="24"/>
-                <w:shd w:val="clear" w:color="auto" w:fill="FFFFFF"/>
-              </w:rPr>
-              <w:t>с</w:t>
-            </w:r>
-            <w:r>
-              <w:rPr>
-                <w:rStyle w:val="c10"/>
-                <w:rFonts w:ascii="Times New Roman" w:hAnsi="Times New Roman" w:cs="Times New Roman"/>
-                <w:color w:val="000000"/>
-                <w:sz w:val="24"/>
-                <w:szCs w:val="24"/>
-                <w:shd w:val="clear" w:color="auto" w:fill="FFFFFF"/>
-              </w:rPr>
-              <w:t>ентябрь</w:t>
-            </w:r>
           </w:p>
         </w:tc>
         <w:tc>
@@ -6983,7 +7467,7 @@
                 <w:sz w:val="28"/>
                 <w:szCs w:val="28"/>
               </w:rPr>
-              <w:t>3</w:t>
+              <w:t>2</w:t>
             </w:r>
           </w:p>
         </w:tc>
@@ -7256,7 +7740,7 @@
                 <w:sz w:val="28"/>
                 <w:szCs w:val="28"/>
               </w:rPr>
-              <w:t>4</w:t>
+              <w:t>3</w:t>
             </w:r>
           </w:p>
         </w:tc>
@@ -7498,7 +7982,7 @@
                 <w:sz w:val="28"/>
                 <w:szCs w:val="28"/>
               </w:rPr>
-              <w:t>5</w:t>
+              <w:t>4</w:t>
             </w:r>
           </w:p>
         </w:tc>
@@ -7729,7 +8213,7 @@
                 <w:sz w:val="28"/>
                 <w:szCs w:val="28"/>
               </w:rPr>
-              <w:t>6</w:t>
+              <w:t>5</w:t>
             </w:r>
           </w:p>
         </w:tc>
@@ -7965,7 +8449,7 @@
                 <w:szCs w:val="28"/>
               </w:rPr>
               <w:lastRenderedPageBreak/>
-              <w:t>7</w:t>
+              <w:t>6</w:t>
             </w:r>
           </w:p>
         </w:tc>
@@ -8147,6 +8631,23 @@
           </w:p>
           <w:p>
             <w:pPr>
+              <w:rPr>
+                <w:rFonts w:ascii="Times New Roman" w:hAnsi="Times New Roman" w:cs="Times New Roman"/>
+                <w:sz w:val="24"/>
+                <w:szCs w:val="24"/>
+              </w:rPr>
+            </w:pPr>
+            <w:r>
+              <w:rPr>
+                <w:rFonts w:ascii="Times New Roman" w:hAnsi="Times New Roman" w:cs="Times New Roman"/>
+                <w:sz w:val="24"/>
+                <w:szCs w:val="24"/>
+              </w:rPr>
+              <w:t>Итоговое занятие</w:t>
+            </w:r>
+          </w:p>
+          <w:p>
+            <w:pPr>
               <w:spacing w:line="240" w:lineRule="auto"/>
               <w:rPr>
                 <w:rStyle w:val="a6"/>
@@ -8217,46 +8718,7 @@
               </w:rPr>
               <w:t>Выступления на празднике весны и День Победы</w:t>
             </w:r>
-          </w:p>
-        </w:tc>
-      </w:tr>
-      <w:tr>
-        <w:trPr>
-          <w:gridAfter w:val="1"/>
-          <w:wAfter w:w="3402" w:type="dxa"/>
-          <w:cantSplit/>
-          <w:trHeight w:val="1134"/>
-        </w:trPr>
-        <w:tc>
-          <w:tcPr>
-            <w:tcW w:w="675" w:type="dxa"/>
-          </w:tcPr>
-          <w:p>
-            <w:pPr>
-              <w:rPr>
-                <w:rFonts w:ascii="Times New Roman" w:hAnsi="Times New Roman" w:cs="Times New Roman"/>
-                <w:sz w:val="28"/>
-                <w:szCs w:val="28"/>
-              </w:rPr>
-            </w:pPr>
             <w:r>
-              <w:rPr>
-                <w:rFonts w:ascii="Times New Roman" w:hAnsi="Times New Roman" w:cs="Times New Roman"/>
-                <w:sz w:val="28"/>
-                <w:szCs w:val="28"/>
-              </w:rPr>
-              <w:t>8</w:t>
-            </w:r>
-          </w:p>
-        </w:tc>
-        <w:tc>
-          <w:tcPr>
-            <w:tcW w:w="1026" w:type="dxa"/>
-            <w:textDirection w:val="btLr"/>
-          </w:tcPr>
-          <w:p>
-            <w:pPr>
-              <w:ind w:left="113" w:right="113"/>
               <w:rPr>
                 <w:rStyle w:val="a6"/>
                 <w:rFonts w:ascii="Times New Roman" w:hAnsi="Times New Roman" w:cs="Times New Roman"/>
@@ -8265,8 +8727,12 @@
                 <w:sz w:val="24"/>
                 <w:szCs w:val="24"/>
               </w:rPr>
-            </w:pPr>
-            <w:r>
+              <w:t xml:space="preserve"> </w:t>
+            </w:r>
+          </w:p>
+          <w:p>
+            <w:pPr>
+              <w:spacing w:line="240" w:lineRule="auto"/>
               <w:rPr>
                 <w:rStyle w:val="a6"/>
                 <w:rFonts w:ascii="Times New Roman" w:hAnsi="Times New Roman" w:cs="Times New Roman"/>
@@ -8275,18 +8741,11 @@
                 <w:sz w:val="24"/>
                 <w:szCs w:val="24"/>
               </w:rPr>
-              <w:t>июнь</w:t>
-            </w:r>
+            </w:pPr>
           </w:p>
-        </w:tc>
-        <w:tc>
-          <w:tcPr>
-            <w:tcW w:w="1276" w:type="dxa"/>
-            <w:textDirection w:val="btLr"/>
-          </w:tcPr>
           <w:p>
             <w:pPr>
-              <w:ind w:left="113" w:right="113"/>
+              <w:spacing w:line="240" w:lineRule="auto"/>
               <w:rPr>
                 <w:rStyle w:val="a6"/>
                 <w:rFonts w:ascii="Times New Roman" w:hAnsi="Times New Roman" w:cs="Times New Roman"/>
@@ -8296,7 +8755,10 @@
                 <w:szCs w:val="24"/>
               </w:rPr>
             </w:pPr>
-            <w:r>
+          </w:p>
+          <w:p>
+            <w:pPr>
+              <w:spacing w:line="240" w:lineRule="auto"/>
               <w:rPr>
                 <w:rStyle w:val="a6"/>
                 <w:rFonts w:ascii="Times New Roman" w:hAnsi="Times New Roman" w:cs="Times New Roman"/>
@@ -8305,120 +8767,24 @@
                 <w:sz w:val="24"/>
                 <w:szCs w:val="24"/>
               </w:rPr>
-              <w:t>Репетиция</w:t>
-            </w:r>
+            </w:pPr>
           </w:p>
-        </w:tc>
-        <w:tc>
-          <w:tcPr>
-            <w:tcW w:w="851" w:type="dxa"/>
-          </w:tcPr>
           <w:p>
             <w:pPr>
+              <w:spacing w:line="240" w:lineRule="auto"/>
               <w:rPr>
                 <w:rStyle w:val="a6"/>
+                <w:rFonts w:ascii="Times New Roman" w:hAnsi="Times New Roman" w:cs="Times New Roman"/>
                 <w:i w:val="0"/>
                 <w:iCs w:val="0"/>
                 <w:sz w:val="24"/>
                 <w:szCs w:val="24"/>
               </w:rPr>
             </w:pPr>
-            <w:r>
-              <w:rPr>
-                <w:rFonts w:ascii="Times New Roman" w:hAnsi="Times New Roman" w:cs="Times New Roman"/>
-                <w:sz w:val="24"/>
-                <w:szCs w:val="24"/>
-              </w:rPr>
-              <w:t>1</w:t>
-            </w:r>
-          </w:p>
-        </w:tc>
-        <w:tc>
-          <w:tcPr>
-            <w:tcW w:w="3827" w:type="dxa"/>
-          </w:tcPr>
-          <w:p>
-            <w:pPr>
-              <w:rPr>
-                <w:rFonts w:ascii="Times New Roman" w:hAnsi="Times New Roman" w:cs="Times New Roman"/>
-                <w:sz w:val="24"/>
-                <w:szCs w:val="24"/>
-              </w:rPr>
-            </w:pPr>
-            <w:r>
-              <w:rPr>
-                <w:rFonts w:ascii="Times New Roman" w:hAnsi="Times New Roman" w:cs="Times New Roman"/>
-                <w:sz w:val="24"/>
-                <w:szCs w:val="24"/>
-              </w:rPr>
-              <w:t>Итоговое занятие</w:t>
-            </w:r>
           </w:p>
           <w:p>
             <w:pPr>
-              <w:rPr>
-                <w:rFonts w:ascii="Times New Roman" w:hAnsi="Times New Roman" w:cs="Times New Roman"/>
-                <w:sz w:val="24"/>
-                <w:szCs w:val="24"/>
-              </w:rPr>
-            </w:pPr>
-          </w:p>
-          <w:p>
-            <w:pPr>
-              <w:rPr>
-                <w:rStyle w:val="a6"/>
-                <w:i w:val="0"/>
-                <w:iCs w:val="0"/>
-                <w:sz w:val="24"/>
-                <w:szCs w:val="24"/>
-              </w:rPr>
-            </w:pPr>
-          </w:p>
-          <w:p>
-            <w:pPr>
-              <w:rPr>
-                <w:rStyle w:val="a6"/>
-                <w:i w:val="0"/>
-                <w:iCs w:val="0"/>
-                <w:sz w:val="24"/>
-                <w:szCs w:val="24"/>
-              </w:rPr>
-            </w:pPr>
-          </w:p>
-        </w:tc>
-        <w:tc>
-          <w:tcPr>
-            <w:tcW w:w="1134" w:type="dxa"/>
-            <w:textDirection w:val="btLr"/>
-          </w:tcPr>
-          <w:p>
-            <w:pPr>
-              <w:ind w:left="113" w:right="113"/>
-              <w:rPr>
-                <w:rStyle w:val="a6"/>
-                <w:i w:val="0"/>
-                <w:iCs w:val="0"/>
-              </w:rPr>
-            </w:pPr>
-            <w:r>
-              <w:rPr>
-                <w:rStyle w:val="c10"/>
-                <w:rFonts w:ascii="Times New Roman" w:hAnsi="Times New Roman" w:cs="Times New Roman"/>
-                <w:color w:val="000000"/>
-                <w:sz w:val="24"/>
-                <w:szCs w:val="24"/>
-                <w:shd w:val="clear" w:color="auto" w:fill="FFFFFF"/>
-              </w:rPr>
-              <w:t>Музыкальный зал</w:t>
-            </w:r>
-          </w:p>
-        </w:tc>
-        <w:tc>
-          <w:tcPr>
-            <w:tcW w:w="2126" w:type="dxa"/>
-          </w:tcPr>
-          <w:p>
-            <w:pPr>
+              <w:spacing w:line="240" w:lineRule="auto"/>
               <w:rPr>
                 <w:rStyle w:val="a6"/>
                 <w:rFonts w:ascii="Times New Roman" w:hAnsi="Times New Roman" w:cs="Times New Roman"/>
@@ -9099,7 +9465,7 @@
         <w:rStyle w:val="af1"/>
         <w:noProof/>
       </w:rPr>
-      <w:t>12</w:t>
+      <w:t>1</w:t>
     </w:r>
     <w:r>
       <w:rPr>
@@ -9157,6 +9523,155 @@
     </w:lvl>
   </w:abstractNum>
   <w:abstractNum w:abstractNumId="1">
+    <w:nsid w:val="00BB229E"/>
+    <w:multiLevelType w:val="multilevel"/>
+    <w:tmpl w:val="84CC05CE"/>
+    <w:lvl w:ilvl="0">
+      <w:start w:val="1"/>
+      <w:numFmt w:val="bullet"/>
+      <w:lvlText w:val=""/>
+      <w:lvlJc w:val="left"/>
+      <w:pPr>
+        <w:tabs>
+          <w:tab w:val="num" w:pos="720"/>
+        </w:tabs>
+        <w:ind w:left="720" w:hanging="360"/>
+      </w:pPr>
+      <w:rPr>
+        <w:rFonts w:ascii="Symbol" w:hAnsi="Symbol" w:hint="default"/>
+        <w:sz w:val="20"/>
+      </w:rPr>
+    </w:lvl>
+    <w:lvl w:ilvl="1" w:tentative="1">
+      <w:start w:val="1"/>
+      <w:numFmt w:val="bullet"/>
+      <w:lvlText w:val="o"/>
+      <w:lvlJc w:val="left"/>
+      <w:pPr>
+        <w:tabs>
+          <w:tab w:val="num" w:pos="1440"/>
+        </w:tabs>
+        <w:ind w:left="1440" w:hanging="360"/>
+      </w:pPr>
+      <w:rPr>
+        <w:rFonts w:ascii="Courier New" w:hAnsi="Courier New" w:hint="default"/>
+        <w:sz w:val="20"/>
+      </w:rPr>
+    </w:lvl>
+    <w:lvl w:ilvl="2" w:tentative="1">
+      <w:start w:val="1"/>
+      <w:numFmt w:val="bullet"/>
+      <w:lvlText w:val=""/>
+      <w:lvlJc w:val="left"/>
+      <w:pPr>
+        <w:tabs>
+          <w:tab w:val="num" w:pos="2160"/>
+        </w:tabs>
+        <w:ind w:left="2160" w:hanging="360"/>
+      </w:pPr>
+      <w:rPr>
+        <w:rFonts w:ascii="Wingdings" w:hAnsi="Wingdings" w:hint="default"/>
+        <w:sz w:val="20"/>
+      </w:rPr>
+    </w:lvl>
+    <w:lvl w:ilvl="3" w:tentative="1">
+      <w:start w:val="1"/>
+      <w:numFmt w:val="bullet"/>
+      <w:lvlText w:val=""/>
+      <w:lvlJc w:val="left"/>
+      <w:pPr>
+        <w:tabs>
+          <w:tab w:val="num" w:pos="2880"/>
+        </w:tabs>
+        <w:ind w:left="2880" w:hanging="360"/>
+      </w:pPr>
+      <w:rPr>
+        <w:rFonts w:ascii="Wingdings" w:hAnsi="Wingdings" w:hint="default"/>
+        <w:sz w:val="20"/>
+      </w:rPr>
+    </w:lvl>
+    <w:lvl w:ilvl="4" w:tentative="1">
+      <w:start w:val="1"/>
+      <w:numFmt w:val="bullet"/>
+      <w:lvlText w:val=""/>
+      <w:lvlJc w:val="left"/>
+      <w:pPr>
+        <w:tabs>
+          <w:tab w:val="num" w:pos="3600"/>
+        </w:tabs>
+        <w:ind w:left="3600" w:hanging="360"/>
+      </w:pPr>
+      <w:rPr>
+        <w:rFonts w:ascii="Wingdings" w:hAnsi="Wingdings" w:hint="default"/>
+        <w:sz w:val="20"/>
+      </w:rPr>
+    </w:lvl>
+    <w:lvl w:ilvl="5" w:tentative="1">
+      <w:start w:val="1"/>
+      <w:numFmt w:val="bullet"/>
+      <w:lvlText w:val=""/>
+      <w:lvlJc w:val="left"/>
+      <w:pPr>
+        <w:tabs>
+          <w:tab w:val="num" w:pos="4320"/>
+        </w:tabs>
+        <w:ind w:left="4320" w:hanging="360"/>
+      </w:pPr>
+      <w:rPr>
+        <w:rFonts w:ascii="Wingdings" w:hAnsi="Wingdings" w:hint="default"/>
+        <w:sz w:val="20"/>
+      </w:rPr>
+    </w:lvl>
+    <w:lvl w:ilvl="6" w:tentative="1">
+      <w:start w:val="1"/>
+      <w:numFmt w:val="bullet"/>
+      <w:lvlText w:val=""/>
+      <w:lvlJc w:val="left"/>
+      <w:pPr>
+        <w:tabs>
+          <w:tab w:val="num" w:pos="5040"/>
+        </w:tabs>
+        <w:ind w:left="5040" w:hanging="360"/>
+      </w:pPr>
+      <w:rPr>
+        <w:rFonts w:ascii="Wingdings" w:hAnsi="Wingdings" w:hint="default"/>
+        <w:sz w:val="20"/>
+      </w:rPr>
+    </w:lvl>
+    <w:lvl w:ilvl="7" w:tentative="1">
+      <w:start w:val="1"/>
+      <w:numFmt w:val="bullet"/>
+      <w:lvlText w:val=""/>
+      <w:lvlJc w:val="left"/>
+      <w:pPr>
+        <w:tabs>
+          <w:tab w:val="num" w:pos="5760"/>
+        </w:tabs>
+        <w:ind w:left="5760" w:hanging="360"/>
+      </w:pPr>
+      <w:rPr>
+        <w:rFonts w:ascii="Wingdings" w:hAnsi="Wingdings" w:hint="default"/>
+        <w:sz w:val="20"/>
+      </w:rPr>
+    </w:lvl>
+    <w:lvl w:ilvl="8" w:tentative="1">
+      <w:start w:val="1"/>
+      <w:numFmt w:val="bullet"/>
+      <w:lvlText w:val=""/>
+      <w:lvlJc w:val="left"/>
+      <w:pPr>
+        <w:tabs>
+          <w:tab w:val="num" w:pos="6480"/>
+        </w:tabs>
+        <w:ind w:left="6480" w:hanging="360"/>
+      </w:pPr>
+      <w:rPr>
+        <w:rFonts w:ascii="Wingdings" w:hAnsi="Wingdings" w:hint="default"/>
+        <w:sz w:val="20"/>
+      </w:rPr>
+    </w:lvl>
+  </w:abstractNum>
+  <w:abstractNum w:abstractNumId="2">
     <w:nsid w:val="089C694E"/>
     <w:multiLevelType w:val="multilevel"/>
     <w:tmpl w:val="61D23912"/>
@@ -9314,7 +9829,7 @@
       </w:rPr>
     </w:lvl>
   </w:abstractNum>
-  <w:abstractNum w:abstractNumId="2">
+  <w:abstractNum w:abstractNumId="3">
     <w:nsid w:val="0DA47F46"/>
     <w:multiLevelType w:val="multilevel"/>
     <w:tmpl w:val="DFB4BD1A"/>
@@ -9472,7 +9987,7 @@
       </w:rPr>
     </w:lvl>
   </w:abstractNum>
-  <w:abstractNum w:abstractNumId="3">
+  <w:abstractNum w:abstractNumId="4">
     <w:nsid w:val="0E7D7EF0"/>
     <w:multiLevelType w:val="hybridMultilevel"/>
     <w:tmpl w:val="3ED27712"/>
@@ -9588,7 +10103,7 @@
       </w:pPr>
     </w:lvl>
   </w:abstractNum>
-  <w:abstractNum w:abstractNumId="4">
+  <w:abstractNum w:abstractNumId="5">
     <w:nsid w:val="10FF31FF"/>
     <w:multiLevelType w:val="multilevel"/>
     <w:tmpl w:val="2E62BE74"/>
@@ -9746,7 +10261,7 @@
       </w:rPr>
     </w:lvl>
   </w:abstractNum>
-  <w:abstractNum w:abstractNumId="5">
+  <w:abstractNum w:abstractNumId="6">
     <w:nsid w:val="11C43579"/>
     <w:multiLevelType w:val="multilevel"/>
     <w:tmpl w:val="3612BB1A"/>
@@ -9904,7 +10419,156 @@
       </w:rPr>
     </w:lvl>
   </w:abstractNum>
-  <w:abstractNum w:abstractNumId="6">
+  <w:abstractNum w:abstractNumId="7">
+    <w:nsid w:val="17DA3036"/>
+    <w:multiLevelType w:val="multilevel"/>
+    <w:tmpl w:val="A2AC4EA4"/>
+    <w:lvl w:ilvl="0">
+      <w:start w:val="1"/>
+      <w:numFmt w:val="bullet"/>
+      <w:lvlText w:val=""/>
+      <w:lvlJc w:val="left"/>
+      <w:pPr>
+        <w:tabs>
+          <w:tab w:val="num" w:pos="720"/>
+        </w:tabs>
+        <w:ind w:left="720" w:hanging="360"/>
+      </w:pPr>
+      <w:rPr>
+        <w:rFonts w:ascii="Symbol" w:hAnsi="Symbol" w:hint="default"/>
+        <w:sz w:val="20"/>
+      </w:rPr>
+    </w:lvl>
+    <w:lvl w:ilvl="1" w:tentative="1">
+      <w:start w:val="1"/>
+      <w:numFmt w:val="bullet"/>
+      <w:lvlText w:val="o"/>
+      <w:lvlJc w:val="left"/>
+      <w:pPr>
+        <w:tabs>
+          <w:tab w:val="num" w:pos="1440"/>
+        </w:tabs>
+        <w:ind w:left="1440" w:hanging="360"/>
+      </w:pPr>
+      <w:rPr>
+        <w:rFonts w:ascii="Courier New" w:hAnsi="Courier New" w:hint="default"/>
+        <w:sz w:val="20"/>
+      </w:rPr>
+    </w:lvl>
+    <w:lvl w:ilvl="2" w:tentative="1">
+      <w:start w:val="1"/>
+      <w:numFmt w:val="bullet"/>
+      <w:lvlText w:val=""/>
+      <w:lvlJc w:val="left"/>
+      <w:pPr>
+        <w:tabs>
+          <w:tab w:val="num" w:pos="2160"/>
+        </w:tabs>
+        <w:ind w:left="2160" w:hanging="360"/>
+      </w:pPr>
+      <w:rPr>
+        <w:rFonts w:ascii="Wingdings" w:hAnsi="Wingdings" w:hint="default"/>
+        <w:sz w:val="20"/>
+      </w:rPr>
+    </w:lvl>
+    <w:lvl w:ilvl="3" w:tentative="1">
+      <w:start w:val="1"/>
+      <w:numFmt w:val="bullet"/>
+      <w:lvlText w:val=""/>
+      <w:lvlJc w:val="left"/>
+      <w:pPr>
+        <w:tabs>
+          <w:tab w:val="num" w:pos="2880"/>
+        </w:tabs>
+        <w:ind w:left="2880" w:hanging="360"/>
+      </w:pPr>
+      <w:rPr>
+        <w:rFonts w:ascii="Wingdings" w:hAnsi="Wingdings" w:hint="default"/>
+        <w:sz w:val="20"/>
+      </w:rPr>
+    </w:lvl>
+    <w:lvl w:ilvl="4" w:tentative="1">
+      <w:start w:val="1"/>
+      <w:numFmt w:val="bullet"/>
+      <w:lvlText w:val=""/>
+      <w:lvlJc w:val="left"/>
+      <w:pPr>
+        <w:tabs>
+          <w:tab w:val="num" w:pos="3600"/>
+        </w:tabs>
+        <w:ind w:left="3600" w:hanging="360"/>
+      </w:pPr>
+      <w:rPr>
+        <w:rFonts w:ascii="Wingdings" w:hAnsi="Wingdings" w:hint="default"/>
+        <w:sz w:val="20"/>
+      </w:rPr>
+    </w:lvl>
+    <w:lvl w:ilvl="5" w:tentative="1">
+      <w:start w:val="1"/>
+      <w:numFmt w:val="bullet"/>
+      <w:lvlText w:val=""/>
+      <w:lvlJc w:val="left"/>
+      <w:pPr>
+        <w:tabs>
+          <w:tab w:val="num" w:pos="4320"/>
+        </w:tabs>
+        <w:ind w:left="4320" w:hanging="360"/>
+      </w:pPr>
+      <w:rPr>
+        <w:rFonts w:ascii="Wingdings" w:hAnsi="Wingdings" w:hint="default"/>
+        <w:sz w:val="20"/>
+      </w:rPr>
+    </w:lvl>
+    <w:lvl w:ilvl="6" w:tentative="1">
+      <w:start w:val="1"/>
+      <w:numFmt w:val="bullet"/>
+      <w:lvlText w:val=""/>
+      <w:lvlJc w:val="left"/>
+      <w:pPr>
+        <w:tabs>
+          <w:tab w:val="num" w:pos="5040"/>
+        </w:tabs>
+        <w:ind w:left="5040" w:hanging="360"/>
+      </w:pPr>
+      <w:rPr>
+        <w:rFonts w:ascii="Wingdings" w:hAnsi="Wingdings" w:hint="default"/>
+        <w:sz w:val="20"/>
+      </w:rPr>
+    </w:lvl>
+    <w:lvl w:ilvl="7" w:tentative="1">
+      <w:start w:val="1"/>
+      <w:numFmt w:val="bullet"/>
+      <w:lvlText w:val=""/>
+      <w:lvlJc w:val="left"/>
+      <w:pPr>
+        <w:tabs>
+          <w:tab w:val="num" w:pos="5760"/>
+        </w:tabs>
+        <w:ind w:left="5760" w:hanging="360"/>
+      </w:pPr>
+      <w:rPr>
+        <w:rFonts w:ascii="Wingdings" w:hAnsi="Wingdings" w:hint="default"/>
+        <w:sz w:val="20"/>
+      </w:rPr>
+    </w:lvl>
+    <w:lvl w:ilvl="8" w:tentative="1">
+      <w:start w:val="1"/>
+      <w:numFmt w:val="bullet"/>
+      <w:lvlText w:val=""/>
+      <w:lvlJc w:val="left"/>
+      <w:pPr>
+        <w:tabs>
+          <w:tab w:val="num" w:pos="6480"/>
+        </w:tabs>
+        <w:ind w:left="6480" w:hanging="360"/>
+      </w:pPr>
+      <w:rPr>
+        <w:rFonts w:ascii="Wingdings" w:hAnsi="Wingdings" w:hint="default"/>
+        <w:sz w:val="20"/>
+      </w:rPr>
+    </w:lvl>
+  </w:abstractNum>
+  <w:abstractNum w:abstractNumId="8">
     <w:nsid w:val="22CF14BD"/>
     <w:multiLevelType w:val="multilevel"/>
     <w:tmpl w:val="98F8D640"/>
@@ -10062,7 +10726,7 @@
       </w:rPr>
     </w:lvl>
   </w:abstractNum>
-  <w:abstractNum w:abstractNumId="7">
+  <w:abstractNum w:abstractNumId="9">
     <w:nsid w:val="23867C89"/>
     <w:multiLevelType w:val="multilevel"/>
     <w:tmpl w:val="D8D85640"/>
@@ -10220,7 +10884,7 @@
       </w:rPr>
     </w:lvl>
   </w:abstractNum>
-  <w:abstractNum w:abstractNumId="8">
+  <w:abstractNum w:abstractNumId="10">
     <w:nsid w:val="2C5F64AD"/>
     <w:multiLevelType w:val="hybridMultilevel"/>
     <w:tmpl w:val="FF1A0EF8"/>
@@ -10333,7 +10997,7 @@
       </w:rPr>
     </w:lvl>
   </w:abstractNum>
-  <w:abstractNum w:abstractNumId="9">
+  <w:abstractNum w:abstractNumId="11">
     <w:nsid w:val="32C86DEA"/>
     <w:multiLevelType w:val="multilevel"/>
     <w:tmpl w:val="D4CC1326"/>
@@ -10491,7 +11155,7 @@
       </w:rPr>
     </w:lvl>
   </w:abstractNum>
-  <w:abstractNum w:abstractNumId="10">
+  <w:abstractNum w:abstractNumId="12">
     <w:nsid w:val="3A5B6307"/>
     <w:multiLevelType w:val="multilevel"/>
     <w:tmpl w:val="8D0A4A80"/>
@@ -10649,7 +11313,7 @@
       </w:rPr>
     </w:lvl>
   </w:abstractNum>
-  <w:abstractNum w:abstractNumId="11">
+  <w:abstractNum w:abstractNumId="13">
     <w:nsid w:val="3C3F0127"/>
     <w:multiLevelType w:val="multilevel"/>
     <w:tmpl w:val="DDFEE5CA"/>
@@ -10807,7 +11471,7 @@
       </w:rPr>
     </w:lvl>
   </w:abstractNum>
-  <w:abstractNum w:abstractNumId="12">
+  <w:abstractNum w:abstractNumId="14">
     <w:nsid w:val="424E777D"/>
     <w:multiLevelType w:val="multilevel"/>
     <w:tmpl w:val="B0845C44"/>
@@ -10965,7 +11629,7 @@
       </w:rPr>
     </w:lvl>
   </w:abstractNum>
-  <w:abstractNum w:abstractNumId="13">
+  <w:abstractNum w:abstractNumId="15">
     <w:nsid w:val="42D5274A"/>
     <w:multiLevelType w:val="multilevel"/>
     <w:tmpl w:val="EF8A31DC"/>
@@ -11123,7 +11787,7 @@
       </w:rPr>
     </w:lvl>
   </w:abstractNum>
-  <w:abstractNum w:abstractNumId="14">
+  <w:abstractNum w:abstractNumId="16">
     <w:nsid w:val="463479A1"/>
     <w:multiLevelType w:val="multilevel"/>
     <w:tmpl w:val="F2543876"/>
@@ -11254,7 +11918,7 @@
       </w:rPr>
     </w:lvl>
   </w:abstractNum>
-  <w:abstractNum w:abstractNumId="15">
+  <w:abstractNum w:abstractNumId="17">
     <w:nsid w:val="4B960857"/>
     <w:multiLevelType w:val="hybridMultilevel"/>
     <w:tmpl w:val="A01E134A"/>
@@ -11343,7 +12007,7 @@
       </w:pPr>
     </w:lvl>
   </w:abstractNum>
-  <w:abstractNum w:abstractNumId="16">
+  <w:abstractNum w:abstractNumId="18">
     <w:nsid w:val="4D550145"/>
     <w:multiLevelType w:val="hybridMultilevel"/>
     <w:tmpl w:val="2256BA0E"/>
@@ -11456,7 +12120,7 @@
       </w:rPr>
     </w:lvl>
   </w:abstractNum>
-  <w:abstractNum w:abstractNumId="17">
+  <w:abstractNum w:abstractNumId="19">
     <w:nsid w:val="4EED280C"/>
     <w:multiLevelType w:val="multilevel"/>
     <w:tmpl w:val="43104A48"/>
@@ -11569,7 +12233,7 @@
       </w:pPr>
     </w:lvl>
   </w:abstractNum>
-  <w:abstractNum w:abstractNumId="18">
+  <w:abstractNum w:abstractNumId="20">
     <w:nsid w:val="52FD0615"/>
     <w:multiLevelType w:val="multilevel"/>
     <w:tmpl w:val="D4AC5262"/>
@@ -11690,7 +12354,7 @@
       </w:rPr>
     </w:lvl>
   </w:abstractNum>
-  <w:abstractNum w:abstractNumId="19">
+  <w:abstractNum w:abstractNumId="21">
     <w:nsid w:val="586606B3"/>
     <w:multiLevelType w:val="multilevel"/>
     <w:tmpl w:val="6C66DC80"/>
@@ -11803,7 +12467,7 @@
       </w:pPr>
     </w:lvl>
   </w:abstractNum>
-  <w:abstractNum w:abstractNumId="20">
+  <w:abstractNum w:abstractNumId="22">
     <w:nsid w:val="63F86C32"/>
     <w:multiLevelType w:val="multilevel"/>
     <w:tmpl w:val="2BDC0F94"/>
@@ -11940,7 +12604,7 @@
       </w:rPr>
     </w:lvl>
   </w:abstractNum>
-  <w:abstractNum w:abstractNumId="21">
+  <w:abstractNum w:abstractNumId="23">
     <w:nsid w:val="6A046428"/>
     <w:multiLevelType w:val="multilevel"/>
     <w:tmpl w:val="26B0B702"/>
@@ -12098,7 +12762,7 @@
       </w:rPr>
     </w:lvl>
   </w:abstractNum>
-  <w:abstractNum w:abstractNumId="22">
+  <w:abstractNum w:abstractNumId="24">
     <w:nsid w:val="6F2110CA"/>
     <w:multiLevelType w:val="hybridMultilevel"/>
     <w:tmpl w:val="90B4B93A"/>
@@ -12189,7 +12853,7 @@
       </w:pPr>
     </w:lvl>
   </w:abstractNum>
-  <w:abstractNum w:abstractNumId="23">
+  <w:abstractNum w:abstractNumId="25">
     <w:nsid w:val="75020DD0"/>
     <w:multiLevelType w:val="multilevel"/>
     <w:tmpl w:val="1B7245FE"/>
@@ -12348,76 +13012,82 @@
     </w:lvl>
   </w:abstractNum>
   <w:num w:numId="1">
+    <w:abstractNumId w:val="15"/>
+  </w:num>
+  <w:num w:numId="2">
+    <w:abstractNumId w:val="23"/>
+  </w:num>
+  <w:num w:numId="3">
+    <w:abstractNumId w:val="12"/>
+  </w:num>
+  <w:num w:numId="4">
     <w:abstractNumId w:val="13"/>
   </w:num>
-  <w:num w:numId="2">
+  <w:num w:numId="5">
+    <w:abstractNumId w:val="6"/>
+  </w:num>
+  <w:num w:numId="6">
+    <w:abstractNumId w:val="11"/>
+  </w:num>
+  <w:num w:numId="7">
+    <w:abstractNumId w:val="25"/>
+  </w:num>
+  <w:num w:numId="8">
+    <w:abstractNumId w:val="14"/>
+  </w:num>
+  <w:num w:numId="9">
+    <w:abstractNumId w:val="3"/>
+  </w:num>
+  <w:num w:numId="10">
+    <w:abstractNumId w:val="9"/>
+  </w:num>
+  <w:num w:numId="11">
+    <w:abstractNumId w:val="8"/>
+  </w:num>
+  <w:num w:numId="12">
+    <w:abstractNumId w:val="2"/>
+  </w:num>
+  <w:num w:numId="13">
     <w:abstractNumId w:val="21"/>
   </w:num>
-  <w:num w:numId="3">
-    <w:abstractNumId w:val="10"/>
-  </w:num>
-  <w:num w:numId="4">
-    <w:abstractNumId w:val="11"/>
-  </w:num>
-  <w:num w:numId="5">
-    <w:abstractNumId w:val="5"/>
-  </w:num>
-  <w:num w:numId="6">
-    <w:abstractNumId w:val="9"/>
-  </w:num>
-  <w:num w:numId="7">
-    <w:abstractNumId w:val="23"/>
-  </w:num>
-  <w:num w:numId="8">
-    <w:abstractNumId w:val="12"/>
-  </w:num>
-  <w:num w:numId="9">
-    <w:abstractNumId w:val="2"/>
-  </w:num>
-  <w:num w:numId="10">
-    <w:abstractNumId w:val="7"/>
-  </w:num>
-  <w:num w:numId="11">
-    <w:abstractNumId w:val="6"/>
-  </w:num>
-  <w:num w:numId="12">
-    <w:abstractNumId w:val="1"/>
-  </w:num>
-  <w:num w:numId="13">
+  <w:num w:numId="14">
     <w:abstractNumId w:val="19"/>
-  </w:num>
-  <w:num w:numId="14">
-    <w:abstractNumId w:val="17"/>
   </w:num>
   <w:num w:numId="15">
     <w:abstractNumId w:val="0"/>
   </w:num>
   <w:num w:numId="16">
+    <w:abstractNumId w:val="20"/>
+  </w:num>
+  <w:num w:numId="17">
+    <w:abstractNumId w:val="4"/>
+  </w:num>
+  <w:num w:numId="18">
+    <w:abstractNumId w:val="5"/>
+  </w:num>
+  <w:num w:numId="19">
+    <w:abstractNumId w:val="22"/>
+  </w:num>
+  <w:num w:numId="20">
+    <w:abstractNumId w:val="24"/>
+  </w:num>
+  <w:num w:numId="21">
+    <w:abstractNumId w:val="16"/>
+  </w:num>
+  <w:num w:numId="22">
+    <w:abstractNumId w:val="10"/>
+  </w:num>
+  <w:num w:numId="23">
+    <w:abstractNumId w:val="17"/>
+  </w:num>
+  <w:num w:numId="24">
     <w:abstractNumId w:val="18"/>
   </w:num>
-  <w:num w:numId="17">
-    <w:abstractNumId w:val="3"/>
+  <w:num w:numId="25">
+    <w:abstractNumId w:val="1"/>
   </w:num>
-  <w:num w:numId="18">
-    <w:abstractNumId w:val="4"/>
-  </w:num>
-  <w:num w:numId="19">
-    <w:abstractNumId w:val="20"/>
-  </w:num>
-  <w:num w:numId="20">
-    <w:abstractNumId w:val="22"/>
-  </w:num>
-  <w:num w:numId="21">
-    <w:abstractNumId w:val="14"/>
-  </w:num>
-  <w:num w:numId="22">
-    <w:abstractNumId w:val="8"/>
-  </w:num>
-  <w:num w:numId="23">
-    <w:abstractNumId w:val="15"/>
-  </w:num>
-  <w:num w:numId="24">
-    <w:abstractNumId w:val="16"/>
+  <w:num w:numId="26">
+    <w:abstractNumId w:val="7"/>
   </w:num>
 </w:numbering>
 </file>
@@ -12792,7 +13462,6 @@
     <w:name w:val="Normal (Web)"/>
     <w:basedOn w:val="a"/>
     <w:uiPriority w:val="99"/>
-    <w:semiHidden/>
     <w:rsid w:val="00E743BD"/>
     <w:pPr>
       <w:spacing w:after="135" w:line="240" w:lineRule="auto"/>
@@ -13330,7 +13999,7 @@
 </file>
 
 <file path=customXml/itemProps1.xml><?xml version="1.0" encoding="utf-8"?>
-<ds:datastoreItem xmlns:ds="http://schemas.openxmlformats.org/officeDocument/2006/customXml" ds:itemID="{ED3DF95F-140D-4362-A379-C4600E6518E8}">
+<ds:datastoreItem xmlns:ds="http://schemas.openxmlformats.org/officeDocument/2006/customXml" ds:itemID="{485F3DC1-A9B7-4C6F-A4C5-266C893F09E7}">
   <ds:schemaRefs>
     <ds:schemaRef ds:uri="http://schemas.openxmlformats.org/officeDocument/2006/bibliography"/>
   </ds:schemaRefs>

--- a/files/education/program_unison.docx
+++ b/files/education/program_unison.docx
@@ -191,9 +191,8 @@
           <w:sz w:val="24"/>
           <w:szCs w:val="24"/>
         </w:rPr>
-        <w:t xml:space="preserve">Рассмотрена и </w:t>
-      </w:r>
-      <w:proofErr w:type="gramStart"/>
+        <w:t>Рассмотрена и утверждена</w:t>
+      </w:r>
       <w:r>
         <w:rPr>
           <w:rFonts w:ascii="Times New Roman" w:hAnsi="Times New Roman" w:cs="Times New Roman"/>
@@ -201,9 +200,8 @@
           <w:sz w:val="24"/>
           <w:szCs w:val="24"/>
         </w:rPr>
-        <w:t>утверждена</w:t>
-      </w:r>
-      <w:proofErr w:type="gramEnd"/>
+        <w:t xml:space="preserve">                                                             </w:t>
+      </w:r>
       <w:r>
         <w:rPr>
           <w:rFonts w:ascii="Times New Roman" w:hAnsi="Times New Roman" w:cs="Times New Roman"/>
@@ -211,7 +209,7 @@
           <w:sz w:val="24"/>
           <w:szCs w:val="24"/>
         </w:rPr>
-        <w:t xml:space="preserve">                                                             </w:t>
+        <w:t xml:space="preserve">          </w:t>
       </w:r>
       <w:r>
         <w:rPr>
@@ -220,18 +218,20 @@
           <w:sz w:val="24"/>
           <w:szCs w:val="24"/>
         </w:rPr>
-        <w:t xml:space="preserve">          </w:t>
-      </w:r>
-      <w:r>
+        <w:t xml:space="preserve"> Утверждена приказом </w:t>
+      </w:r>
+    </w:p>
+    <w:p>
+      <w:pPr>
+        <w:spacing w:after="0" w:line="360" w:lineRule="auto"/>
+        <w:outlineLvl w:val="0"/>
         <w:rPr>
           <w:rFonts w:ascii="Times New Roman" w:hAnsi="Times New Roman" w:cs="Times New Roman"/>
           <w:bCs/>
           <w:sz w:val="24"/>
           <w:szCs w:val="24"/>
         </w:rPr>
-        <w:t xml:space="preserve"> </w:t>
-      </w:r>
-      <w:proofErr w:type="spellStart"/>
+      </w:pPr>
       <w:r>
         <w:rPr>
           <w:rFonts w:ascii="Times New Roman" w:hAnsi="Times New Roman" w:cs="Times New Roman"/>
@@ -239,9 +239,8 @@
           <w:sz w:val="24"/>
           <w:szCs w:val="24"/>
         </w:rPr>
-        <w:t>Утверждена</w:t>
-      </w:r>
-      <w:proofErr w:type="spellEnd"/>
+        <w:t>Методическим объединением</w:t>
+      </w:r>
       <w:r>
         <w:rPr>
           <w:rFonts w:ascii="Times New Roman" w:hAnsi="Times New Roman" w:cs="Times New Roman"/>
@@ -249,7 +248,43 @@
           <w:sz w:val="24"/>
           <w:szCs w:val="24"/>
         </w:rPr>
-        <w:t xml:space="preserve"> приказом </w:t>
+        <w:t xml:space="preserve">                                                        </w:t>
+      </w:r>
+      <w:r>
+        <w:rPr>
+          <w:rFonts w:ascii="Times New Roman" w:hAnsi="Times New Roman" w:cs="Times New Roman"/>
+          <w:bCs/>
+          <w:sz w:val="24"/>
+          <w:szCs w:val="24"/>
+        </w:rPr>
+        <w:t xml:space="preserve">    </w:t>
+      </w:r>
+      <w:r>
+        <w:rPr>
+          <w:rFonts w:ascii="Times New Roman" w:hAnsi="Times New Roman" w:cs="Times New Roman"/>
+          <w:bCs/>
+          <w:sz w:val="24"/>
+          <w:szCs w:val="24"/>
+        </w:rPr>
+        <w:t xml:space="preserve"> </w:t>
+      </w:r>
+      <w:r>
+        <w:rPr>
+          <w:rFonts w:ascii="Times New Roman" w:hAnsi="Times New Roman" w:cs="Times New Roman"/>
+          <w:bCs/>
+          <w:sz w:val="24"/>
+          <w:szCs w:val="24"/>
+        </w:rPr>
+        <w:t xml:space="preserve">  </w:t>
+      </w:r>
+      <w:r>
+        <w:rPr>
+          <w:rFonts w:ascii="Times New Roman" w:hAnsi="Times New Roman" w:cs="Times New Roman"/>
+          <w:bCs/>
+          <w:sz w:val="24"/>
+          <w:szCs w:val="24"/>
+        </w:rPr>
+        <w:t>ГКУ ЦССВ «Сколковский»</w:t>
       </w:r>
     </w:p>
     <w:p>
@@ -270,7 +305,7 @@
           <w:sz w:val="24"/>
           <w:szCs w:val="24"/>
         </w:rPr>
-        <w:t>Методическим объединением</w:t>
+        <w:t>29.08.</w:t>
       </w:r>
       <w:r>
         <w:rPr>
@@ -279,7 +314,7 @@
           <w:sz w:val="24"/>
           <w:szCs w:val="24"/>
         </w:rPr>
-        <w:t xml:space="preserve">                                                        </w:t>
+        <w:t>2018</w:t>
       </w:r>
       <w:r>
         <w:rPr>
@@ -288,7 +323,7 @@
           <w:sz w:val="24"/>
           <w:szCs w:val="24"/>
         </w:rPr>
-        <w:t xml:space="preserve">    </w:t>
+        <w:t xml:space="preserve">                                                                                          </w:t>
       </w:r>
       <w:r>
         <w:rPr>
@@ -297,7 +332,7 @@
           <w:sz w:val="24"/>
           <w:szCs w:val="24"/>
         </w:rPr>
-        <w:t xml:space="preserve"> </w:t>
+        <w:t xml:space="preserve">       </w:t>
       </w:r>
       <w:r>
         <w:rPr>
@@ -306,113 +341,7 @@
           <w:sz w:val="24"/>
           <w:szCs w:val="24"/>
         </w:rPr>
-        <w:t xml:space="preserve">  </w:t>
-      </w:r>
-      <w:r>
-        <w:rPr>
-          <w:rFonts w:ascii="Times New Roman" w:hAnsi="Times New Roman" w:cs="Times New Roman"/>
-          <w:bCs/>
-          <w:sz w:val="24"/>
-          <w:szCs w:val="24"/>
-        </w:rPr>
-        <w:t>ГКУ ЦССВ «</w:t>
-      </w:r>
-      <w:proofErr w:type="spellStart"/>
-      <w:r>
-        <w:rPr>
-          <w:rFonts w:ascii="Times New Roman" w:hAnsi="Times New Roman" w:cs="Times New Roman"/>
-          <w:bCs/>
-          <w:sz w:val="24"/>
-          <w:szCs w:val="24"/>
-        </w:rPr>
-        <w:t>Сколковский</w:t>
-      </w:r>
-      <w:proofErr w:type="spellEnd"/>
-      <w:r>
-        <w:rPr>
-          <w:rFonts w:ascii="Times New Roman" w:hAnsi="Times New Roman" w:cs="Times New Roman"/>
-          <w:bCs/>
-          <w:sz w:val="24"/>
-          <w:szCs w:val="24"/>
-        </w:rPr>
-        <w:t>»</w:t>
-      </w:r>
-    </w:p>
-    <w:p>
-      <w:pPr>
-        <w:spacing w:after="0" w:line="360" w:lineRule="auto"/>
-        <w:outlineLvl w:val="0"/>
-        <w:rPr>
-          <w:rFonts w:ascii="Times New Roman" w:hAnsi="Times New Roman" w:cs="Times New Roman"/>
-          <w:bCs/>
-          <w:sz w:val="24"/>
-          <w:szCs w:val="24"/>
-        </w:rPr>
-      </w:pPr>
-      <w:r>
-        <w:rPr>
-          <w:rFonts w:ascii="Times New Roman" w:hAnsi="Times New Roman" w:cs="Times New Roman"/>
-          <w:bCs/>
-          <w:sz w:val="24"/>
-          <w:szCs w:val="24"/>
-        </w:rPr>
-        <w:t>29.08.</w:t>
-      </w:r>
-      <w:r>
-        <w:rPr>
-          <w:rFonts w:ascii="Times New Roman" w:hAnsi="Times New Roman" w:cs="Times New Roman"/>
-          <w:bCs/>
-          <w:sz w:val="24"/>
-          <w:szCs w:val="24"/>
-        </w:rPr>
-        <w:t>2018</w:t>
-      </w:r>
-      <w:r>
-        <w:rPr>
-          <w:rFonts w:ascii="Times New Roman" w:hAnsi="Times New Roman" w:cs="Times New Roman"/>
-          <w:bCs/>
-          <w:sz w:val="24"/>
-          <w:szCs w:val="24"/>
-        </w:rPr>
-        <w:t xml:space="preserve">                                                                                          </w:t>
-      </w:r>
-      <w:r>
-        <w:rPr>
-          <w:rFonts w:ascii="Times New Roman" w:hAnsi="Times New Roman" w:cs="Times New Roman"/>
-          <w:bCs/>
-          <w:sz w:val="24"/>
-          <w:szCs w:val="24"/>
-        </w:rPr>
-        <w:t xml:space="preserve">       </w:t>
-      </w:r>
-      <w:r>
-        <w:rPr>
-          <w:rFonts w:ascii="Times New Roman" w:hAnsi="Times New Roman" w:cs="Times New Roman"/>
-          <w:bCs/>
-          <w:sz w:val="24"/>
-          <w:szCs w:val="24"/>
-        </w:rPr>
-        <w:t>№</w:t>
-      </w:r>
-      <w:proofErr w:type="spellStart"/>
-      <w:r>
-        <w:rPr>
-          <w:rFonts w:ascii="Times New Roman" w:hAnsi="Times New Roman" w:cs="Times New Roman"/>
-          <w:bCs/>
-          <w:sz w:val="24"/>
-          <w:szCs w:val="24"/>
-        </w:rPr>
-        <w:t>_____от</w:t>
-      </w:r>
-      <w:proofErr w:type="spellEnd"/>
-      <w:r>
-        <w:rPr>
-          <w:rFonts w:ascii="Times New Roman" w:hAnsi="Times New Roman" w:cs="Times New Roman"/>
-          <w:bCs/>
-          <w:sz w:val="24"/>
-          <w:szCs w:val="24"/>
-        </w:rPr>
-        <w:t>________________</w:t>
+        <w:t>№_____от________________</w:t>
       </w:r>
     </w:p>
     <w:p>
@@ -1471,23 +1400,7 @@
           <w:sz w:val="28"/>
           <w:szCs w:val="28"/>
         </w:rPr>
-        <w:t>Особенности организации развивающей предметн</w:t>
-      </w:r>
-      <w:proofErr w:type="gramStart"/>
-      <w:r>
-        <w:rPr>
-          <w:sz w:val="28"/>
-          <w:szCs w:val="28"/>
-        </w:rPr>
-        <w:t>о-</w:t>
-      </w:r>
-      <w:proofErr w:type="gramEnd"/>
-      <w:r>
-        <w:rPr>
-          <w:sz w:val="28"/>
-          <w:szCs w:val="28"/>
-        </w:rPr>
-        <w:t xml:space="preserve"> </w:t>
+        <w:t xml:space="preserve">Особенности организации развивающей предметно- </w:t>
       </w:r>
       <w:r>
         <w:rPr>
@@ -2042,29 +1955,7 @@
           <w:szCs w:val="28"/>
           <w:lang w:eastAsia="ru-RU"/>
         </w:rPr>
-        <w:t>Программа базового уровня, художественн</w:t>
-      </w:r>
-      <w:proofErr w:type="gramStart"/>
-      <w:r>
-        <w:rPr>
-          <w:rFonts w:ascii="Times New Roman" w:hAnsi="Times New Roman" w:cs="Times New Roman"/>
-          <w:color w:val="333333"/>
-          <w:sz w:val="28"/>
-          <w:szCs w:val="28"/>
-          <w:lang w:eastAsia="ru-RU"/>
-        </w:rPr>
-        <w:t>о-</w:t>
-      </w:r>
-      <w:proofErr w:type="gramEnd"/>
-      <w:r>
-        <w:rPr>
-          <w:rFonts w:ascii="Times New Roman" w:hAnsi="Times New Roman" w:cs="Times New Roman"/>
-          <w:color w:val="333333"/>
-          <w:sz w:val="28"/>
-          <w:szCs w:val="28"/>
-          <w:lang w:eastAsia="ru-RU"/>
-        </w:rPr>
-        <w:t xml:space="preserve"> эстетической направленности. </w:t>
+        <w:t xml:space="preserve">Программа базового уровня, художественно- эстетической направленности. </w:t>
       </w:r>
       <w:r>
         <w:rPr>
@@ -2413,35 +2304,14 @@
         </w:rPr>
         <w:t xml:space="preserve">           </w:t>
       </w:r>
-      <w:proofErr w:type="gramStart"/>
-      <w:r>
-        <w:rPr>
-          <w:rFonts w:ascii="Times New Roman" w:hAnsi="Times New Roman" w:cs="Times New Roman"/>
-          <w:sz w:val="28"/>
-          <w:szCs w:val="28"/>
-          <w:lang w:eastAsia="ru-RU"/>
-        </w:rPr>
-        <w:t xml:space="preserve">Данная  адаптированная дополнительная </w:t>
-      </w:r>
-      <w:proofErr w:type="spellStart"/>
-      <w:r>
-        <w:rPr>
-          <w:rFonts w:ascii="Times New Roman" w:hAnsi="Times New Roman" w:cs="Times New Roman"/>
-          <w:sz w:val="28"/>
-          <w:szCs w:val="28"/>
-          <w:lang w:eastAsia="ru-RU"/>
-        </w:rPr>
-        <w:t>общеразвивающая</w:t>
-      </w:r>
-      <w:proofErr w:type="spellEnd"/>
-      <w:r>
-        <w:rPr>
-          <w:rFonts w:ascii="Times New Roman" w:hAnsi="Times New Roman" w:cs="Times New Roman"/>
-          <w:sz w:val="28"/>
-          <w:szCs w:val="28"/>
-          <w:lang w:eastAsia="ru-RU"/>
-        </w:rPr>
-        <w:t xml:space="preserve"> программа вокального кружка «Унисон» </w:t>
+      <w:r>
+        <w:rPr>
+          <w:rFonts w:ascii="Times New Roman" w:hAnsi="Times New Roman" w:cs="Times New Roman"/>
+          <w:sz w:val="28"/>
+          <w:szCs w:val="28"/>
+          <w:lang w:eastAsia="ru-RU"/>
+        </w:rPr>
+        <w:t xml:space="preserve">Данная  адаптированная дополнительная общеразвивающая программа вокального кружка «Унисон» </w:t>
       </w:r>
       <w:r>
         <w:rPr>
@@ -2469,9 +2339,8 @@
           <w:szCs w:val="28"/>
           <w:shd w:val="clear" w:color="auto" w:fill="FFFFFF"/>
         </w:rPr>
-        <w:t xml:space="preserve">составлена на основе программы  «Обучение глубоко умственно отсталых детей»,  разработанной НИИ дефектологии АПН (Москва, 1984 г) и дополнительной адаптированной общеобразовательной и </w:t>
-      </w:r>
-      <w:proofErr w:type="spellStart"/>
+        <w:t>составлена на основе программы  «Обучение глубоко умственно отсталых детей»,  разработанной НИИ дефектологии АПН (Москва, 1984 г) и дополнительной адаптированной общеобразовательной и общеразвивающей программы социально – педагогической направл</w:t>
+      </w:r>
       <w:r>
         <w:rPr>
           <w:rFonts w:ascii="Times New Roman" w:hAnsi="Times New Roman" w:cs="Times New Roman"/>
@@ -2479,9 +2348,8 @@
           <w:szCs w:val="28"/>
           <w:shd w:val="clear" w:color="auto" w:fill="FFFFFF"/>
         </w:rPr>
-        <w:t>общеразвивающей</w:t>
-      </w:r>
-      <w:proofErr w:type="spellEnd"/>
+        <w:t>енности для детей сирот и детей</w:t>
+      </w:r>
       <w:r>
         <w:rPr>
           <w:rFonts w:ascii="Times New Roman" w:hAnsi="Times New Roman" w:cs="Times New Roman"/>
@@ -2489,55 +2357,7 @@
           <w:szCs w:val="28"/>
           <w:shd w:val="clear" w:color="auto" w:fill="FFFFFF"/>
         </w:rPr>
-        <w:t xml:space="preserve"> программы социально – педагогической направл</w:t>
-      </w:r>
-      <w:r>
-        <w:rPr>
-          <w:rFonts w:ascii="Times New Roman" w:hAnsi="Times New Roman" w:cs="Times New Roman"/>
-          <w:sz w:val="28"/>
-          <w:szCs w:val="28"/>
-          <w:shd w:val="clear" w:color="auto" w:fill="FFFFFF"/>
-        </w:rPr>
-        <w:t>енности для детей сирот и детей</w:t>
-      </w:r>
-      <w:r>
-        <w:rPr>
-          <w:rFonts w:ascii="Times New Roman" w:hAnsi="Times New Roman" w:cs="Times New Roman"/>
-          <w:sz w:val="28"/>
-          <w:szCs w:val="28"/>
-          <w:shd w:val="clear" w:color="auto" w:fill="FFFFFF"/>
-        </w:rPr>
-        <w:t>, оставшихся без</w:t>
-      </w:r>
-      <w:proofErr w:type="gramEnd"/>
-      <w:r>
-        <w:rPr>
-          <w:rFonts w:ascii="Times New Roman" w:hAnsi="Times New Roman" w:cs="Times New Roman"/>
-          <w:sz w:val="28"/>
-          <w:szCs w:val="28"/>
-          <w:shd w:val="clear" w:color="auto" w:fill="FFFFFF"/>
-        </w:rPr>
-        <w:t xml:space="preserve"> попечения родителей, с ТМНР ГКУ ЦССВ «</w:t>
-      </w:r>
-      <w:proofErr w:type="spellStart"/>
-      <w:r>
-        <w:rPr>
-          <w:rFonts w:ascii="Times New Roman" w:hAnsi="Times New Roman" w:cs="Times New Roman"/>
-          <w:sz w:val="28"/>
-          <w:szCs w:val="28"/>
-          <w:shd w:val="clear" w:color="auto" w:fill="FFFFFF"/>
-        </w:rPr>
-        <w:t>Сколковский</w:t>
-      </w:r>
-      <w:proofErr w:type="spellEnd"/>
-      <w:r>
-        <w:rPr>
-          <w:rFonts w:ascii="Times New Roman" w:hAnsi="Times New Roman" w:cs="Times New Roman"/>
-          <w:sz w:val="28"/>
-          <w:szCs w:val="28"/>
-          <w:shd w:val="clear" w:color="auto" w:fill="FFFFFF"/>
-        </w:rPr>
-        <w:t xml:space="preserve">». </w:t>
+        <w:t xml:space="preserve">, оставшихся без попечения родителей, с ТМНР ГКУ ЦССВ «Сколковский». </w:t>
       </w:r>
     </w:p>
     <w:p>
@@ -2585,51 +2405,7 @@
           <w:szCs w:val="28"/>
           <w:lang w:eastAsia="ru-RU"/>
         </w:rPr>
-        <w:t xml:space="preserve">            Именно для того, чтобы ребенок, наделенный способностью и тягой к творчеству, развитию своих вокальных способностей, мог овладеть умениями и навыками вокального искусства,  </w:t>
-      </w:r>
-      <w:proofErr w:type="spellStart"/>
-      <w:r>
-        <w:rPr>
-          <w:rFonts w:ascii="Times New Roman" w:hAnsi="Times New Roman" w:cs="Times New Roman"/>
-          <w:color w:val="333333"/>
-          <w:sz w:val="28"/>
-          <w:szCs w:val="28"/>
-          <w:lang w:eastAsia="ru-RU"/>
-        </w:rPr>
-        <w:t>самореализоваться</w:t>
-      </w:r>
-      <w:proofErr w:type="spellEnd"/>
-      <w:r>
-        <w:rPr>
-          <w:rFonts w:ascii="Times New Roman" w:hAnsi="Times New Roman" w:cs="Times New Roman"/>
-          <w:color w:val="333333"/>
-          <w:sz w:val="28"/>
-          <w:szCs w:val="28"/>
-          <w:lang w:eastAsia="ru-RU"/>
-        </w:rPr>
-        <w:t xml:space="preserve"> в творчестве, </w:t>
-      </w:r>
-      <w:proofErr w:type="gramStart"/>
-      <w:r>
-        <w:rPr>
-          <w:rFonts w:ascii="Times New Roman" w:hAnsi="Times New Roman" w:cs="Times New Roman"/>
-          <w:color w:val="333333"/>
-          <w:sz w:val="28"/>
-          <w:szCs w:val="28"/>
-          <w:lang w:eastAsia="ru-RU"/>
-        </w:rPr>
-        <w:t>научиться голосом передавать</w:t>
-      </w:r>
-      <w:proofErr w:type="gramEnd"/>
-      <w:r>
-        <w:rPr>
-          <w:rFonts w:ascii="Times New Roman" w:hAnsi="Times New Roman" w:cs="Times New Roman"/>
-          <w:color w:val="333333"/>
-          <w:sz w:val="28"/>
-          <w:szCs w:val="28"/>
-          <w:lang w:eastAsia="ru-RU"/>
-        </w:rPr>
-        <w:t xml:space="preserve"> внутреннее эмоциональное состояние, разработана программа дополнительного образования детей «Унисон», направленная на духовное развитие воспитанников.</w:t>
+        <w:t xml:space="preserve">            Именно для того, чтобы ребенок, наделенный способностью и тягой к творчеству, развитию своих вокальных способностей, мог овладеть умениями и навыками вокального искусства,  самореализоваться в творчестве, научиться голосом передавать внутреннее эмоциональное состояние, разработана программа дополнительного образования детей «Унисон», направленная на духовное развитие воспитанников.</w:t>
       </w:r>
     </w:p>
     <w:p>
@@ -2702,29 +2478,7 @@
           <w:szCs w:val="28"/>
           <w:lang w:eastAsia="ru-RU"/>
         </w:rPr>
-        <w:t xml:space="preserve">              В последнее время во всем мире наметилась тенденция к ухудшению здоровья детского населения. Можно утверждать, что кроме развивающих и обучающих задач, пение решает еще немаловажную задачу – оздоровительн</w:t>
-      </w:r>
-      <w:proofErr w:type="gramStart"/>
-      <w:r>
-        <w:rPr>
-          <w:rFonts w:ascii="Times New Roman" w:hAnsi="Times New Roman" w:cs="Times New Roman"/>
-          <w:color w:val="333333"/>
-          <w:sz w:val="28"/>
-          <w:szCs w:val="28"/>
-          <w:lang w:eastAsia="ru-RU"/>
-        </w:rPr>
-        <w:t>о-</w:t>
-      </w:r>
-      <w:proofErr w:type="gramEnd"/>
-      <w:r>
-        <w:rPr>
-          <w:rFonts w:ascii="Times New Roman" w:hAnsi="Times New Roman" w:cs="Times New Roman"/>
-          <w:color w:val="333333"/>
-          <w:sz w:val="28"/>
-          <w:szCs w:val="28"/>
-          <w:lang w:eastAsia="ru-RU"/>
-        </w:rPr>
-        <w:t xml:space="preserve"> </w:t>
+        <w:t xml:space="preserve">              В последнее время во всем мире наметилась тенденция к ухудшению здоровья детского населения. Можно утверждать, что кроме развивающих и обучающих задач, пение решает еще немаловажную задачу – оздоровительно- </w:t>
       </w:r>
       <w:r>
         <w:rPr>
@@ -2759,63 +2513,7 @@
           <w:szCs w:val="28"/>
           <w:lang w:eastAsia="ru-RU"/>
         </w:rPr>
-        <w:t xml:space="preserve">                   Программа обеспечивает формирование умений певческой деятельности и совершенствование специальных вокальных навыков: певческой установки, звукообразование, певческого дыхания, артикуляции, ансамбля; координации деятельности голосового аппарата с основными свойствами певческого голоса (звонкостью, </w:t>
-      </w:r>
-      <w:proofErr w:type="spellStart"/>
-      <w:r>
-        <w:rPr>
-          <w:rFonts w:ascii="Times New Roman" w:hAnsi="Times New Roman" w:cs="Times New Roman"/>
-          <w:color w:val="333333"/>
-          <w:sz w:val="28"/>
-          <w:szCs w:val="28"/>
-          <w:lang w:eastAsia="ru-RU"/>
-        </w:rPr>
-        <w:t>полетностью</w:t>
-      </w:r>
-      <w:proofErr w:type="spellEnd"/>
-      <w:r>
-        <w:rPr>
-          <w:rFonts w:ascii="Times New Roman" w:hAnsi="Times New Roman" w:cs="Times New Roman"/>
-          <w:color w:val="333333"/>
-          <w:sz w:val="28"/>
-          <w:szCs w:val="28"/>
-          <w:lang w:eastAsia="ru-RU"/>
-        </w:rPr>
-        <w:t xml:space="preserve"> и </w:t>
-      </w:r>
-      <w:proofErr w:type="spellStart"/>
-      <w:r>
-        <w:rPr>
-          <w:rFonts w:ascii="Times New Roman" w:hAnsi="Times New Roman" w:cs="Times New Roman"/>
-          <w:color w:val="333333"/>
-          <w:sz w:val="28"/>
-          <w:szCs w:val="28"/>
-          <w:lang w:eastAsia="ru-RU"/>
-        </w:rPr>
-        <w:t>т</w:t>
-      </w:r>
-      <w:proofErr w:type="gramStart"/>
-      <w:r>
-        <w:rPr>
-          <w:rFonts w:ascii="Times New Roman" w:hAnsi="Times New Roman" w:cs="Times New Roman"/>
-          <w:color w:val="333333"/>
-          <w:sz w:val="28"/>
-          <w:szCs w:val="28"/>
-          <w:lang w:eastAsia="ru-RU"/>
-        </w:rPr>
-        <w:t>.п</w:t>
-      </w:r>
-      <w:proofErr w:type="spellEnd"/>
-      <w:proofErr w:type="gramEnd"/>
-      <w:r>
-        <w:rPr>
-          <w:rFonts w:ascii="Times New Roman" w:hAnsi="Times New Roman" w:cs="Times New Roman"/>
-          <w:color w:val="333333"/>
-          <w:sz w:val="28"/>
-          <w:szCs w:val="28"/>
-          <w:lang w:eastAsia="ru-RU"/>
-        </w:rPr>
-        <w:t xml:space="preserve">), навыки следования дирижерским указаниям; слуховые навыки( навыки слухового контроля и самоконтроля за качеством своего вокального звучания). </w:t>
+        <w:t xml:space="preserve">                   Программа обеспечивает формирование умений певческой деятельности и совершенствование специальных вокальных навыков: певческой установки, звукообразование, певческого дыхания, артикуляции, ансамбля; координации деятельности голосового аппарата с основными свойствами певческого голоса (звонкостью, полетностью и т.п), навыки следования дирижерским указаниям; слуховые навыки( навыки слухового контроля и самоконтроля за качеством своего вокального звучания). </w:t>
       </w:r>
     </w:p>
     <w:p>
@@ -2906,77 +2604,23 @@
           <w:sz w:val="28"/>
           <w:szCs w:val="28"/>
         </w:rPr>
-        <w:t xml:space="preserve">Адаптированная базовая общеобразовательная и </w:t>
-      </w:r>
-      <w:proofErr w:type="spellStart"/>
+        <w:t>Адаптированная базовая общеобразовательная и общеразвивающая программа социально- педагогической направленности для детей- сирот и детей, оставшихся без попечения родителей 12</w:t>
+      </w:r>
       <w:r>
         <w:rPr>
           <w:color w:val="000000"/>
           <w:sz w:val="28"/>
           <w:szCs w:val="28"/>
         </w:rPr>
-        <w:t>общеразвивающая</w:t>
-      </w:r>
-      <w:proofErr w:type="spellEnd"/>
+        <w:t>-18</w:t>
+      </w:r>
       <w:r>
         <w:rPr>
           <w:color w:val="000000"/>
           <w:sz w:val="28"/>
           <w:szCs w:val="28"/>
         </w:rPr>
-        <w:t xml:space="preserve"> программа социальн</w:t>
-      </w:r>
-      <w:proofErr w:type="gramStart"/>
-      <w:r>
-        <w:rPr>
-          <w:color w:val="000000"/>
-          <w:sz w:val="28"/>
-          <w:szCs w:val="28"/>
-        </w:rPr>
-        <w:t>о-</w:t>
-      </w:r>
-      <w:proofErr w:type="gramEnd"/>
-      <w:r>
-        <w:rPr>
-          <w:color w:val="000000"/>
-          <w:sz w:val="28"/>
-          <w:szCs w:val="28"/>
-        </w:rPr>
-        <w:t xml:space="preserve"> педагогической направленности для детей- сирот и детей, оставшихся без попечения родителей 12</w:t>
-      </w:r>
-      <w:r>
-        <w:rPr>
-          <w:color w:val="000000"/>
-          <w:sz w:val="28"/>
-          <w:szCs w:val="28"/>
-        </w:rPr>
-        <w:t>-18</w:t>
-      </w:r>
-      <w:r>
-        <w:rPr>
-          <w:color w:val="000000"/>
-          <w:sz w:val="28"/>
-          <w:szCs w:val="28"/>
-        </w:rPr>
-        <w:t xml:space="preserve"> лет с ограниченными возможностями здоровья ГКУ ЦССВ «</w:t>
-      </w:r>
-      <w:proofErr w:type="spellStart"/>
-      <w:r>
-        <w:rPr>
-          <w:color w:val="000000"/>
-          <w:sz w:val="28"/>
-          <w:szCs w:val="28"/>
-        </w:rPr>
-        <w:t>Сколковский</w:t>
-      </w:r>
-      <w:proofErr w:type="spellEnd"/>
-      <w:r>
-        <w:rPr>
-          <w:color w:val="000000"/>
-          <w:sz w:val="28"/>
-          <w:szCs w:val="28"/>
-        </w:rPr>
-        <w:t>» разработана в соответствии с:</w:t>
+        <w:t xml:space="preserve"> лет с ограниченными возможностями здоровья ГКУ ЦССВ «Сколковский» разработана в соответствии с:</w:t>
       </w:r>
     </w:p>
     <w:p>
@@ -3294,23 +2938,13 @@
           <w:szCs w:val="15"/>
         </w:rPr>
       </w:pPr>
-      <w:proofErr w:type="spellStart"/>
       <w:r>
         <w:rPr>
           <w:color w:val="000000"/>
           <w:sz w:val="28"/>
           <w:szCs w:val="28"/>
         </w:rPr>
-        <w:t>СанПиН</w:t>
-      </w:r>
-      <w:proofErr w:type="spellEnd"/>
-      <w:r>
-        <w:rPr>
-          <w:color w:val="000000"/>
-          <w:sz w:val="28"/>
-          <w:szCs w:val="28"/>
-        </w:rPr>
-        <w:t xml:space="preserve"> 2.4.3259-15 "Санитарно-эпидемиологические требования к устройству, содержанию и организации режима работы организаций для детей-сирот и детей, оставшихся без попечения родителей";</w:t>
+        <w:t>СанПиН 2.4.3259-15 "Санитарно-эпидемиологические требования к устройству, содержанию и организации режима работы организаций для детей-сирот и детей, оставшихся без попечения родителей";</w:t>
       </w:r>
     </w:p>
     <w:p>
@@ -3330,23 +2964,13 @@
           <w:szCs w:val="15"/>
         </w:rPr>
       </w:pPr>
-      <w:proofErr w:type="spellStart"/>
       <w:r>
         <w:rPr>
           <w:color w:val="000000"/>
           <w:sz w:val="28"/>
           <w:szCs w:val="28"/>
         </w:rPr>
-        <w:t>СанПиН</w:t>
-      </w:r>
-      <w:proofErr w:type="spellEnd"/>
-      <w:r>
-        <w:rPr>
-          <w:color w:val="000000"/>
-          <w:sz w:val="28"/>
-          <w:szCs w:val="28"/>
-        </w:rPr>
-        <w:t xml:space="preserve"> 2.4.1.3049-13 "Санитарно-эпидемиологические требования к устройству, содержанию и организации режима работы дошкольных образовательных организаций";</w:t>
+        <w:t>СанПиН 2.4.1.3049-13 "Санитарно-эпидемиологические требования к устройству, содержанию и организации режима работы дошкольных образовательных организаций";</w:t>
       </w:r>
     </w:p>
     <w:p>
@@ -3438,25 +3062,7 @@
           <w:sz w:val="28"/>
           <w:szCs w:val="28"/>
         </w:rPr>
-        <w:t xml:space="preserve">Приказ </w:t>
-      </w:r>
-      <w:proofErr w:type="spellStart"/>
-      <w:r>
-        <w:rPr>
-          <w:color w:val="000000"/>
-          <w:sz w:val="28"/>
-          <w:szCs w:val="28"/>
-        </w:rPr>
-        <w:t>Минобрнауки</w:t>
-      </w:r>
-      <w:proofErr w:type="spellEnd"/>
-      <w:r>
-        <w:rPr>
-          <w:color w:val="000000"/>
-          <w:sz w:val="28"/>
-          <w:szCs w:val="28"/>
-        </w:rPr>
-        <w:t xml:space="preserve"> России от 30.08.2013 N 1014. Об утверждении Порядка организации и осуществления образовательной деятельности по основным общеобразовательным программам - образовательным программам дошкольного образования</w:t>
+        <w:t>Приказ Минобрнауки России от 30.08.2013 N 1014. Об утверждении Порядка организации и осуществления образовательной деятельности по основным общеобразовательным программам - образовательным программам дошкольного образования</w:t>
       </w:r>
       <w:r>
         <w:rPr>
@@ -3563,29 +3169,7 @@
           <w:szCs w:val="28"/>
           <w:lang w:eastAsia="ru-RU"/>
         </w:rPr>
-        <w:t xml:space="preserve">Целью данной программы является реализация общей цели массового музыкального образования и воспитания - формирование музыкальной культуры как неотъемлемой части духовной культуры </w:t>
-      </w:r>
-      <w:proofErr w:type="gramStart"/>
-      <w:r>
-        <w:rPr>
-          <w:rFonts w:ascii="Times New Roman" w:hAnsi="Times New Roman" w:cs="Times New Roman"/>
-          <w:color w:val="333333"/>
-          <w:sz w:val="28"/>
-          <w:szCs w:val="28"/>
-          <w:lang w:eastAsia="ru-RU"/>
-        </w:rPr>
-        <w:t>обучающихся</w:t>
-      </w:r>
-      <w:proofErr w:type="gramEnd"/>
-      <w:r>
-        <w:rPr>
-          <w:rFonts w:ascii="Times New Roman" w:hAnsi="Times New Roman" w:cs="Times New Roman"/>
-          <w:color w:val="333333"/>
-          <w:sz w:val="28"/>
-          <w:szCs w:val="28"/>
-          <w:lang w:eastAsia="ru-RU"/>
-        </w:rPr>
-        <w:t xml:space="preserve"> (согласно "Концепции художественного образования в Российской Федерации"). </w:t>
+        <w:t xml:space="preserve">Целью данной программы является реализация общей цели массового музыкального образования и воспитания - формирование музыкальной культуры как неотъемлемой части духовной культуры обучающихся (согласно "Концепции художественного образования в Российской Федерации"). </w:t>
       </w:r>
     </w:p>
     <w:p>
@@ -3787,31 +3371,7 @@
           <w:szCs w:val="28"/>
           <w:lang w:eastAsia="ru-RU"/>
         </w:rPr>
-        <w:t xml:space="preserve"> пения </w:t>
-      </w:r>
-      <w:proofErr w:type="spellStart"/>
-      <w:proofErr w:type="gramStart"/>
-      <w:r>
-        <w:rPr>
-          <w:rFonts w:ascii="Times New Roman" w:hAnsi="Times New Roman" w:cs="Times New Roman"/>
-          <w:color w:val="333333"/>
-          <w:sz w:val="28"/>
-          <w:szCs w:val="28"/>
-          <w:lang w:eastAsia="ru-RU"/>
-        </w:rPr>
-        <w:t>а-капелла</w:t>
-      </w:r>
-      <w:proofErr w:type="spellEnd"/>
-      <w:proofErr w:type="gramEnd"/>
-      <w:r>
-        <w:rPr>
-          <w:rFonts w:ascii="Times New Roman" w:hAnsi="Times New Roman" w:cs="Times New Roman"/>
-          <w:color w:val="333333"/>
-          <w:sz w:val="28"/>
-          <w:szCs w:val="28"/>
-          <w:lang w:eastAsia="ru-RU"/>
-        </w:rPr>
-        <w:t xml:space="preserve">, </w:t>
+        <w:t xml:space="preserve"> пения а-капелла, </w:t>
       </w:r>
       <w:r>
         <w:rPr>
@@ -3860,49 +3420,15 @@
         </w:rPr>
         <w:t xml:space="preserve">Формирование </w:t>
       </w:r>
-      <w:proofErr w:type="gramStart"/>
-      <w:r>
-        <w:rPr>
-          <w:rFonts w:ascii="Times New Roman" w:hAnsi="Times New Roman" w:cs="Times New Roman"/>
-          <w:color w:val="333333"/>
-          <w:sz w:val="28"/>
-          <w:szCs w:val="28"/>
-          <w:lang w:eastAsia="ru-RU"/>
-        </w:rPr>
-        <w:t>сольного</w:t>
-      </w:r>
-      <w:proofErr w:type="gramEnd"/>
-      <w:r>
-        <w:rPr>
-          <w:rFonts w:ascii="Times New Roman" w:hAnsi="Times New Roman" w:cs="Times New Roman"/>
-          <w:color w:val="333333"/>
-          <w:sz w:val="28"/>
-          <w:szCs w:val="28"/>
-          <w:lang w:eastAsia="ru-RU"/>
-        </w:rPr>
-        <w:t xml:space="preserve"> и ансамблевого вокального </w:t>
-      </w:r>
-      <w:proofErr w:type="spellStart"/>
-      <w:r>
-        <w:rPr>
-          <w:rFonts w:ascii="Times New Roman" w:hAnsi="Times New Roman" w:cs="Times New Roman"/>
-          <w:color w:val="333333"/>
-          <w:sz w:val="28"/>
-          <w:szCs w:val="28"/>
-          <w:lang w:eastAsia="ru-RU"/>
-        </w:rPr>
-        <w:t>музицирования</w:t>
-      </w:r>
-      <w:proofErr w:type="spellEnd"/>
-      <w:r>
-        <w:rPr>
-          <w:rFonts w:ascii="Times New Roman" w:hAnsi="Times New Roman" w:cs="Times New Roman"/>
-          <w:color w:val="333333"/>
-          <w:sz w:val="28"/>
-          <w:szCs w:val="28"/>
-          <w:lang w:eastAsia="ru-RU"/>
-        </w:rPr>
-        <w:t>;</w:t>
+      <w:r>
+        <w:rPr>
+          <w:rFonts w:ascii="Times New Roman" w:hAnsi="Times New Roman" w:cs="Times New Roman"/>
+          <w:color w:val="333333"/>
+          <w:sz w:val="28"/>
+          <w:szCs w:val="28"/>
+          <w:lang w:eastAsia="ru-RU"/>
+        </w:rPr>
+        <w:t>сольного и ансамблевого вокального музицирования;</w:t>
       </w:r>
       <w:r>
         <w:rPr>
@@ -3939,29 +3465,7 @@
           <w:szCs w:val="28"/>
           <w:lang w:eastAsia="ru-RU"/>
         </w:rPr>
-        <w:t xml:space="preserve">расширение музыкального кругозора </w:t>
-      </w:r>
-      <w:proofErr w:type="gramStart"/>
-      <w:r>
-        <w:rPr>
-          <w:rFonts w:ascii="Times New Roman" w:hAnsi="Times New Roman" w:cs="Times New Roman"/>
-          <w:color w:val="333333"/>
-          <w:sz w:val="28"/>
-          <w:szCs w:val="28"/>
-          <w:lang w:eastAsia="ru-RU"/>
-        </w:rPr>
-        <w:t>обучающихся</w:t>
-      </w:r>
-      <w:proofErr w:type="gramEnd"/>
-      <w:r>
-        <w:rPr>
-          <w:rFonts w:ascii="Times New Roman" w:hAnsi="Times New Roman" w:cs="Times New Roman"/>
-          <w:color w:val="333333"/>
-          <w:sz w:val="28"/>
-          <w:szCs w:val="28"/>
-          <w:lang w:eastAsia="ru-RU"/>
-        </w:rPr>
-        <w:t>;</w:t>
+        <w:t>расширение музыкального кругозора обучающихся;</w:t>
       </w:r>
     </w:p>
     <w:p>
@@ -4015,29 +3519,7 @@
           <w:szCs w:val="28"/>
           <w:lang w:eastAsia="ru-RU"/>
         </w:rPr>
-        <w:t xml:space="preserve">развитие музыкальной памяти, координации деятельности голосового аппарата с основными свойствами певческого голоса: звонкость, </w:t>
-      </w:r>
-      <w:proofErr w:type="spellStart"/>
-      <w:r>
-        <w:rPr>
-          <w:rFonts w:ascii="Times New Roman" w:hAnsi="Times New Roman" w:cs="Times New Roman"/>
-          <w:color w:val="333333"/>
-          <w:sz w:val="28"/>
-          <w:szCs w:val="28"/>
-          <w:lang w:eastAsia="ru-RU"/>
-        </w:rPr>
-        <w:t>полетность</w:t>
-      </w:r>
-      <w:proofErr w:type="spellEnd"/>
-      <w:r>
-        <w:rPr>
-          <w:rFonts w:ascii="Times New Roman" w:hAnsi="Times New Roman" w:cs="Times New Roman"/>
-          <w:color w:val="333333"/>
-          <w:sz w:val="28"/>
-          <w:szCs w:val="28"/>
-          <w:lang w:eastAsia="ru-RU"/>
-        </w:rPr>
-        <w:t>, мягкость;</w:t>
+        <w:t>развитие музыкальной памяти, координации деятельности голосового аппарата с основными свойствами певческого голоса: звонкость, полетность, мягкость;</w:t>
       </w:r>
     </w:p>
     <w:p>
@@ -4101,39 +3583,17 @@
           <w:szCs w:val="28"/>
           <w:lang w:eastAsia="ru-RU"/>
         </w:rPr>
-        <w:t xml:space="preserve">щихся путем применения </w:t>
-      </w:r>
-      <w:proofErr w:type="spellStart"/>
-      <w:r>
-        <w:rPr>
-          <w:rFonts w:ascii="Times New Roman" w:hAnsi="Times New Roman" w:cs="Times New Roman"/>
-          <w:color w:val="333333"/>
-          <w:sz w:val="28"/>
-          <w:szCs w:val="28"/>
-          <w:lang w:eastAsia="ru-RU"/>
-        </w:rPr>
-        <w:t>здоровье</w:t>
-      </w:r>
-      <w:r>
-        <w:rPr>
-          <w:rFonts w:ascii="Times New Roman" w:hAnsi="Times New Roman" w:cs="Times New Roman"/>
-          <w:color w:val="333333"/>
-          <w:sz w:val="28"/>
-          <w:szCs w:val="28"/>
-          <w:lang w:eastAsia="ru-RU"/>
-        </w:rPr>
-        <w:t>сберегающих</w:t>
-      </w:r>
-      <w:proofErr w:type="spellEnd"/>
-      <w:r>
-        <w:rPr>
-          <w:rFonts w:ascii="Times New Roman" w:hAnsi="Times New Roman" w:cs="Times New Roman"/>
-          <w:color w:val="333333"/>
-          <w:sz w:val="28"/>
-          <w:szCs w:val="28"/>
-          <w:lang w:eastAsia="ru-RU"/>
-        </w:rPr>
-        <w:t xml:space="preserve"> технологий.</w:t>
+        <w:t>щихся путем применения здоровье</w:t>
+      </w:r>
+      <w:r>
+        <w:rPr>
+          <w:rFonts w:ascii="Times New Roman" w:hAnsi="Times New Roman" w:cs="Times New Roman"/>
+          <w:color w:val="333333"/>
+          <w:sz w:val="28"/>
+          <w:szCs w:val="28"/>
+          <w:lang w:eastAsia="ru-RU"/>
+        </w:rPr>
+        <w:t>сберегающих технологий.</w:t>
       </w:r>
       <w:r>
         <w:rPr>
@@ -4276,29 +3736,7 @@
           <w:szCs w:val="28"/>
           <w:lang w:eastAsia="ru-RU"/>
         </w:rPr>
-        <w:t xml:space="preserve">профилактическая работа асоциального поведения </w:t>
-      </w:r>
-      <w:proofErr w:type="gramStart"/>
-      <w:r>
-        <w:rPr>
-          <w:rFonts w:ascii="Times New Roman" w:hAnsi="Times New Roman" w:cs="Times New Roman"/>
-          <w:color w:val="333333"/>
-          <w:sz w:val="28"/>
-          <w:szCs w:val="28"/>
-          <w:lang w:eastAsia="ru-RU"/>
-        </w:rPr>
-        <w:t>обучающихся</w:t>
-      </w:r>
-      <w:proofErr w:type="gramEnd"/>
-      <w:r>
-        <w:rPr>
-          <w:rFonts w:ascii="Times New Roman" w:hAnsi="Times New Roman" w:cs="Times New Roman"/>
-          <w:color w:val="333333"/>
-          <w:sz w:val="28"/>
-          <w:szCs w:val="28"/>
-          <w:lang w:eastAsia="ru-RU"/>
-        </w:rPr>
-        <w:t>.</w:t>
+        <w:t>профилактическая работа асоциального поведения обучающихся.</w:t>
       </w:r>
     </w:p>
     <w:p>
@@ -4372,7 +3810,6 @@
         </w:rPr>
         <w:t xml:space="preserve"> </w:t>
       </w:r>
-      <w:proofErr w:type="gramStart"/>
       <w:r>
         <w:rPr>
           <w:rFonts w:ascii="Times New Roman" w:hAnsi="Times New Roman" w:cs="Times New Roman"/>
@@ -4403,16 +3840,7 @@
           <w:sz w:val="28"/>
           <w:szCs w:val="28"/>
         </w:rPr>
-        <w:t>анной программе составляет</w:t>
-      </w:r>
-      <w:proofErr w:type="gramEnd"/>
-      <w:r>
-        <w:rPr>
-          <w:rFonts w:ascii="Times New Roman" w:hAnsi="Times New Roman" w:cs="Times New Roman"/>
-          <w:sz w:val="28"/>
-          <w:szCs w:val="28"/>
-        </w:rPr>
-        <w:t xml:space="preserve"> от 12</w:t>
+        <w:t>анной программе составляет от 12</w:t>
       </w:r>
       <w:r>
         <w:rPr>
@@ -4716,29 +4144,7 @@
           <w:szCs w:val="28"/>
           <w:lang w:eastAsia="ru-RU"/>
         </w:rPr>
-        <w:t xml:space="preserve">демократичность (занятия со всеми желающими музицировать независимо от условия развития музыкальных способностей) и </w:t>
-      </w:r>
-      <w:proofErr w:type="spellStart"/>
-      <w:r>
-        <w:rPr>
-          <w:rFonts w:ascii="Times New Roman" w:hAnsi="Times New Roman" w:cs="Times New Roman"/>
-          <w:color w:val="333333"/>
-          <w:sz w:val="28"/>
-          <w:szCs w:val="28"/>
-          <w:lang w:eastAsia="ru-RU"/>
-        </w:rPr>
-        <w:t>дифференцированность</w:t>
-      </w:r>
-      <w:proofErr w:type="spellEnd"/>
-      <w:r>
-        <w:rPr>
-          <w:rFonts w:ascii="Times New Roman" w:hAnsi="Times New Roman" w:cs="Times New Roman"/>
-          <w:color w:val="333333"/>
-          <w:sz w:val="28"/>
-          <w:szCs w:val="28"/>
-          <w:lang w:eastAsia="ru-RU"/>
-        </w:rPr>
-        <w:t xml:space="preserve"> (занятия с музыкально-одаренными детьми);</w:t>
+        <w:t>демократичность (занятия со всеми желающими музицировать независимо от условия развития музыкальных способностей) и дифференцированность (занятия с музыкально-одаренными детьми);</w:t>
       </w:r>
     </w:p>
     <w:p>
@@ -4878,51 +4284,7 @@
           <w:szCs w:val="28"/>
           <w:lang w:eastAsia="ru-RU"/>
         </w:rPr>
-        <w:t xml:space="preserve">Также в основу данной программы положены многие аспекты (принципы и методы вокально-хоровой работы) ведущих </w:t>
-      </w:r>
-      <w:proofErr w:type="spellStart"/>
-      <w:r>
-        <w:rPr>
-          <w:rFonts w:ascii="Times New Roman" w:hAnsi="Times New Roman" w:cs="Times New Roman"/>
-          <w:color w:val="333333"/>
-          <w:sz w:val="28"/>
-          <w:szCs w:val="28"/>
-          <w:lang w:eastAsia="ru-RU"/>
-        </w:rPr>
-        <w:t>музыкантов-хоровиков</w:t>
-      </w:r>
-      <w:proofErr w:type="spellEnd"/>
-      <w:r>
-        <w:rPr>
-          <w:rFonts w:ascii="Times New Roman" w:hAnsi="Times New Roman" w:cs="Times New Roman"/>
-          <w:color w:val="333333"/>
-          <w:sz w:val="28"/>
-          <w:szCs w:val="28"/>
-          <w:lang w:eastAsia="ru-RU"/>
-        </w:rPr>
-        <w:t xml:space="preserve"> в области детского хорового исполнительства: В. Попова, Г. Струве, Д. </w:t>
-      </w:r>
-      <w:proofErr w:type="spellStart"/>
-      <w:r>
-        <w:rPr>
-          <w:rFonts w:ascii="Times New Roman" w:hAnsi="Times New Roman" w:cs="Times New Roman"/>
-          <w:color w:val="333333"/>
-          <w:sz w:val="28"/>
-          <w:szCs w:val="28"/>
-          <w:lang w:eastAsia="ru-RU"/>
-        </w:rPr>
-        <w:t>Огороднова</w:t>
-      </w:r>
-      <w:proofErr w:type="spellEnd"/>
-      <w:r>
-        <w:rPr>
-          <w:rFonts w:ascii="Times New Roman" w:hAnsi="Times New Roman" w:cs="Times New Roman"/>
-          <w:color w:val="333333"/>
-          <w:sz w:val="28"/>
-          <w:szCs w:val="28"/>
-          <w:lang w:eastAsia="ru-RU"/>
-        </w:rPr>
-        <w:t>, П. Емельянова, Вл. Соколова и др.</w:t>
+        <w:t>Также в основу данной программы положены многие аспекты (принципы и методы вокально-хоровой работы) ведущих музыкантов-хоровиков в области детского хорового исполнительства: В. Попова, Г. Струве, Д. Огороднова, П. Емельянова, Вл. Соколова и др.</w:t>
       </w:r>
     </w:p>
     <w:p>
@@ -4946,7 +4308,6 @@
         </w:rPr>
         <w:t xml:space="preserve">              </w:t>
       </w:r>
-      <w:proofErr w:type="gramStart"/>
       <w:r>
         <w:rPr>
           <w:rFonts w:ascii="Times New Roman" w:hAnsi="Times New Roman" w:cs="Times New Roman"/>
@@ -4977,31 +4338,8 @@
           <w:szCs w:val="28"/>
           <w:lang w:eastAsia="ru-RU"/>
         </w:rPr>
-        <w:t xml:space="preserve"> как традиционных (словесные, наглядные, практические ...), так и новаторских (разнообразные "модели" занятий, применение </w:t>
-      </w:r>
-      <w:proofErr w:type="spellStart"/>
-      <w:r>
-        <w:rPr>
-          <w:rFonts w:ascii="Times New Roman" w:hAnsi="Times New Roman" w:cs="Times New Roman"/>
-          <w:color w:val="333333"/>
-          <w:sz w:val="28"/>
-          <w:szCs w:val="28"/>
-          <w:lang w:eastAsia="ru-RU"/>
-        </w:rPr>
-        <w:t>здоровьесберегающих</w:t>
-      </w:r>
-      <w:proofErr w:type="spellEnd"/>
-      <w:r>
-        <w:rPr>
-          <w:rFonts w:ascii="Times New Roman" w:hAnsi="Times New Roman" w:cs="Times New Roman"/>
-          <w:color w:val="333333"/>
-          <w:sz w:val="28"/>
-          <w:szCs w:val="28"/>
-          <w:lang w:eastAsia="ru-RU"/>
-        </w:rPr>
-        <w:t xml:space="preserve"> технологий, мониторинг и диагностика способностей, цифровых компьютерных технологий, система нетрадиционных творческих заданий, тренинги, практикумы и т.д.).</w:t>
-      </w:r>
-      <w:proofErr w:type="gramEnd"/>
+        <w:t xml:space="preserve"> как традиционных (словесные, наглядные, практические ...), так и новаторских (разнообразные "модели" занятий, применение здоровьесберегающих технологий, мониторинг и диагностика способностей, цифровых компьютерных технологий, система нетрадиционных творческих заданий, тренинги, практикумы и т.д.).</w:t>
+      </w:r>
     </w:p>
     <w:p>
       <w:pPr>
@@ -5158,29 +4496,7 @@
           <w:szCs w:val="28"/>
           <w:lang w:eastAsia="ru-RU"/>
         </w:rPr>
-        <w:t xml:space="preserve">логика </w:t>
-      </w:r>
-      <w:proofErr w:type="spellStart"/>
-      <w:r>
-        <w:rPr>
-          <w:rFonts w:ascii="Times New Roman" w:hAnsi="Times New Roman" w:cs="Times New Roman"/>
-          <w:color w:val="333333"/>
-          <w:sz w:val="28"/>
-          <w:szCs w:val="28"/>
-          <w:lang w:eastAsia="ru-RU"/>
-        </w:rPr>
-        <w:t>компановки</w:t>
-      </w:r>
-      <w:proofErr w:type="spellEnd"/>
-      <w:r>
-        <w:rPr>
-          <w:rFonts w:ascii="Times New Roman" w:hAnsi="Times New Roman" w:cs="Times New Roman"/>
-          <w:color w:val="333333"/>
-          <w:sz w:val="28"/>
-          <w:szCs w:val="28"/>
-          <w:lang w:eastAsia="ru-RU"/>
-        </w:rPr>
-        <w:t xml:space="preserve"> концертных выступлений.</w:t>
+        <w:t>логика компановки концертных выступлений.</w:t>
       </w:r>
     </w:p>
     <w:p>
@@ -5292,7 +4608,6 @@
           <w:szCs w:val="28"/>
         </w:rPr>
       </w:pPr>
-      <w:proofErr w:type="gramStart"/>
       <w:r>
         <w:rPr>
           <w:rFonts w:ascii="Times New Roman" w:hAnsi="Times New Roman" w:cs="Times New Roman"/>
@@ -5333,7 +4648,6 @@
         </w:rPr>
         <w:t>игра, репетиция, экскурсия, конкурс, турнир, праздник, представление, концерт и др.</w:t>
       </w:r>
-      <w:proofErr w:type="gramEnd"/>
     </w:p>
     <w:p>
       <w:pPr>
@@ -6085,43 +5399,15 @@
           <w:sz w:val="28"/>
           <w:szCs w:val="28"/>
         </w:rPr>
-        <w:t xml:space="preserve"> умения участвовать в различных видах творческой деятельности (пении, танцах, музыкальных играх, игре на инструментах, театрализованной деятельности и т.п.), поэтому </w:t>
-      </w:r>
-      <w:proofErr w:type="gramStart"/>
-      <w:r>
-        <w:rPr>
-          <w:rFonts w:ascii="Times New Roman" w:hAnsi="Times New Roman" w:cs="Times New Roman"/>
-          <w:sz w:val="28"/>
-          <w:szCs w:val="28"/>
-        </w:rPr>
-        <w:t>в проходит</w:t>
-      </w:r>
-      <w:proofErr w:type="gramEnd"/>
-      <w:r>
-        <w:rPr>
-          <w:rFonts w:ascii="Times New Roman" w:hAnsi="Times New Roman" w:cs="Times New Roman"/>
-          <w:sz w:val="28"/>
-          <w:szCs w:val="28"/>
-        </w:rPr>
-        <w:t xml:space="preserve"> большое количество различных мероприятий с детьми. Они проходят с участием одной группы детей, нескольких групп и всех групп. Все события, праздники, мероприятия разработаны в соответствии с психофизиологическими особенностями детей с </w:t>
-      </w:r>
-      <w:proofErr w:type="gramStart"/>
-      <w:r>
-        <w:rPr>
-          <w:rFonts w:ascii="Times New Roman" w:hAnsi="Times New Roman" w:cs="Times New Roman"/>
-          <w:sz w:val="28"/>
-          <w:szCs w:val="28"/>
-        </w:rPr>
-        <w:t>ТМНР</w:t>
-      </w:r>
-      <w:proofErr w:type="gramEnd"/>
-      <w:r>
-        <w:rPr>
-          <w:rFonts w:ascii="Times New Roman" w:hAnsi="Times New Roman" w:cs="Times New Roman"/>
-          <w:sz w:val="28"/>
-          <w:szCs w:val="28"/>
-        </w:rPr>
-        <w:t xml:space="preserve"> </w:t>
+        <w:t xml:space="preserve"> умения участвовать в различных видах творческой деятельности (пении, танцах, музыкальных играх, игре на инструментах, театрализованной деятельности и т.п.), поэтому в проходит большое количество различных мероприятий с детьми. Они проходят с участием одной группы детей, нескольких групп и всех групп. Все события, праздники, мероприятия разработаны в соответствии с психофизиологическими особенностями детей с </w:t>
+      </w:r>
+      <w:r>
+        <w:rPr>
+          <w:rFonts w:ascii="Times New Roman" w:hAnsi="Times New Roman" w:cs="Times New Roman"/>
+          <w:sz w:val="28"/>
+          <w:szCs w:val="28"/>
+        </w:rPr>
+        <w:t xml:space="preserve">ТМНР </w:t>
       </w:r>
       <w:r>
         <w:rPr>
@@ -6276,25 +5562,7 @@
           <w:sz w:val="28"/>
           <w:szCs w:val="28"/>
         </w:rPr>
-        <w:t xml:space="preserve">. Традиционные события, праздники, развлечения, мероприятия являются своеобразным итогом определённого периода коррекционно-воспитательной работы с детьми, показателем уровня </w:t>
-      </w:r>
-      <w:proofErr w:type="spellStart"/>
-      <w:r>
-        <w:rPr>
-          <w:rFonts w:ascii="Times New Roman" w:hAnsi="Times New Roman" w:cs="Times New Roman"/>
-          <w:sz w:val="28"/>
-          <w:szCs w:val="28"/>
-        </w:rPr>
-        <w:t>сформированности</w:t>
-      </w:r>
-      <w:proofErr w:type="spellEnd"/>
-      <w:r>
-        <w:rPr>
-          <w:rFonts w:ascii="Times New Roman" w:hAnsi="Times New Roman" w:cs="Times New Roman"/>
-          <w:sz w:val="28"/>
-          <w:szCs w:val="28"/>
-        </w:rPr>
-        <w:t xml:space="preserve"> познавательной и эмоционально-волевой сферы. В них включаются элементы драматизации, различные виды театрализованной деятельности в которой принимают участие не только дети, но и взрослые, их игра отличается образностью, артистичностью, что создаёт атмосферу праздника, эмоционального подъёма, и, что особенно важно – эмоционального отклика у детей.</w:t>
+        <w:t>. Традиционные события, праздники, развлечения, мероприятия являются своеобразным итогом определённого периода коррекционно-воспитательной работы с детьми, показателем уровня сформированности познавательной и эмоционально-волевой сферы. В них включаются элементы драматизации, различные виды театрализованной деятельности в которой принимают участие не только дети, но и взрослые, их игра отличается образностью, артистичностью, что создаёт атмосферу праздника, эмоционального подъёма, и, что особенно важно – эмоционального отклика у детей.</w:t>
       </w:r>
     </w:p>
     <w:p>
@@ -6317,29 +5585,7 @@
           <w:sz w:val="28"/>
           <w:szCs w:val="28"/>
         </w:rPr>
-        <w:t>Общие мероприятия для детей, проводимые в  ГКУ ЦССВ «</w:t>
-      </w:r>
-      <w:proofErr w:type="spellStart"/>
-      <w:r>
-        <w:rPr>
-          <w:rFonts w:ascii="Times New Roman" w:hAnsi="Times New Roman" w:cs="Times New Roman"/>
-          <w:b/>
-          <w:bCs/>
-          <w:sz w:val="28"/>
-          <w:szCs w:val="28"/>
-        </w:rPr>
-        <w:t>Сколковский</w:t>
-      </w:r>
-      <w:proofErr w:type="spellEnd"/>
-      <w:r>
-        <w:rPr>
-          <w:rFonts w:ascii="Times New Roman" w:hAnsi="Times New Roman" w:cs="Times New Roman"/>
-          <w:b/>
-          <w:bCs/>
-          <w:sz w:val="28"/>
-          <w:szCs w:val="28"/>
-        </w:rPr>
-        <w:t>»:</w:t>
+        <w:t>Общие мероприятия для детей, проводимые в  ГКУ ЦССВ «Сколковский»:</w:t>
       </w:r>
     </w:p>
     <w:p>
@@ -6353,7 +5599,6 @@
           <w:szCs w:val="28"/>
         </w:rPr>
       </w:pPr>
-      <w:proofErr w:type="gramStart"/>
       <w:r>
         <w:rPr>
           <w:rFonts w:ascii="Times New Roman" w:hAnsi="Times New Roman" w:cs="Times New Roman"/>
@@ -6362,7 +5607,6 @@
         </w:rPr>
         <w:t>День знаний; День города; День старшего поколения; День международного единства; День особого ребенка; Новый год; Рождество; Масленица; День защитника Отечества; Международный женский день; Праздник Весны; День Победы; День защиты детей; День Аиста; День открытых дверей.</w:t>
       </w:r>
-      <w:proofErr w:type="gramEnd"/>
     </w:p>
     <w:p>
       <w:pPr>
@@ -7125,7 +6369,6 @@
                 <w:shd w:val="clear" w:color="auto" w:fill="FFFFFF"/>
               </w:rPr>
             </w:pPr>
-            <w:proofErr w:type="spellStart"/>
             <w:r>
               <w:rPr>
                 <w:rStyle w:val="c10"/>
@@ -7137,7 +6380,6 @@
               </w:rPr>
               <w:t>Музыкаль</w:t>
             </w:r>
-            <w:proofErr w:type="spellEnd"/>
           </w:p>
           <w:p>
             <w:pPr>
@@ -7152,7 +6394,6 @@
                 <w:shd w:val="clear" w:color="auto" w:fill="FFFFFF"/>
               </w:rPr>
             </w:pPr>
-            <w:proofErr w:type="spellStart"/>
             <w:r>
               <w:rPr>
                 <w:rStyle w:val="c10"/>
@@ -7162,19 +6403,7 @@
                 <w:szCs w:val="24"/>
                 <w:shd w:val="clear" w:color="auto" w:fill="FFFFFF"/>
               </w:rPr>
-              <w:t>ный</w:t>
-            </w:r>
-            <w:proofErr w:type="spellEnd"/>
-            <w:r>
-              <w:rPr>
-                <w:rStyle w:val="c10"/>
-                <w:rFonts w:ascii="Times New Roman" w:hAnsi="Times New Roman" w:cs="Times New Roman"/>
-                <w:color w:val="000000"/>
-                <w:sz w:val="24"/>
-                <w:szCs w:val="24"/>
-                <w:shd w:val="clear" w:color="auto" w:fill="FFFFFF"/>
-              </w:rPr>
-              <w:t xml:space="preserve">  зал</w:t>
+              <w:t>ный  зал</w:t>
             </w:r>
           </w:p>
         </w:tc>
@@ -7692,25 +6921,7 @@
                 <w:sz w:val="28"/>
                 <w:szCs w:val="28"/>
               </w:rPr>
-              <w:t>октябр</w:t>
-            </w:r>
-            <w:proofErr w:type="gramStart"/>
-            <w:r>
-              <w:rPr>
-                <w:rFonts w:ascii="Times New Roman" w:hAnsi="Times New Roman" w:cs="Times New Roman"/>
-                <w:sz w:val="28"/>
-                <w:szCs w:val="28"/>
-              </w:rPr>
-              <w:t>ь-</w:t>
-            </w:r>
-            <w:proofErr w:type="gramEnd"/>
-            <w:r>
-              <w:rPr>
-                <w:rFonts w:ascii="Times New Roman" w:hAnsi="Times New Roman" w:cs="Times New Roman"/>
-                <w:sz w:val="28"/>
-                <w:szCs w:val="28"/>
-              </w:rPr>
-              <w:t xml:space="preserve"> ноябрь</w:t>
+              <w:t>октябрь- ноябрь</w:t>
             </w:r>
           </w:p>
         </w:tc>
@@ -7768,25 +6979,7 @@
                 <w:sz w:val="24"/>
                 <w:szCs w:val="24"/>
               </w:rPr>
-              <w:t>ноябр</w:t>
-            </w:r>
-            <w:proofErr w:type="gramStart"/>
-            <w:r>
-              <w:rPr>
-                <w:rFonts w:ascii="Times New Roman" w:hAnsi="Times New Roman" w:cs="Times New Roman"/>
-                <w:sz w:val="24"/>
-                <w:szCs w:val="24"/>
-              </w:rPr>
-              <w:t>ь-</w:t>
-            </w:r>
-            <w:proofErr w:type="gramEnd"/>
-            <w:r>
-              <w:rPr>
-                <w:rFonts w:ascii="Times New Roman" w:hAnsi="Times New Roman" w:cs="Times New Roman"/>
-                <w:sz w:val="24"/>
-                <w:szCs w:val="24"/>
-              </w:rPr>
-              <w:t xml:space="preserve"> февраль</w:t>
+              <w:t>ноябрь- февраль</w:t>
             </w:r>
           </w:p>
         </w:tc>
@@ -8010,25 +7203,7 @@
                 <w:sz w:val="24"/>
                 <w:szCs w:val="24"/>
               </w:rPr>
-              <w:t>мар</w:t>
-            </w:r>
-            <w:proofErr w:type="gramStart"/>
-            <w:r>
-              <w:rPr>
-                <w:rFonts w:ascii="Times New Roman" w:hAnsi="Times New Roman" w:cs="Times New Roman"/>
-                <w:sz w:val="24"/>
-                <w:szCs w:val="24"/>
-              </w:rPr>
-              <w:t>т-</w:t>
-            </w:r>
-            <w:proofErr w:type="gramEnd"/>
-            <w:r>
-              <w:rPr>
-                <w:rFonts w:ascii="Times New Roman" w:hAnsi="Times New Roman" w:cs="Times New Roman"/>
-                <w:sz w:val="24"/>
-                <w:szCs w:val="24"/>
-              </w:rPr>
-              <w:t xml:space="preserve"> апрель</w:t>
+              <w:t>март- апрель</w:t>
             </w:r>
           </w:p>
         </w:tc>
@@ -8808,6 +7983,492 @@
           </w:p>
         </w:tc>
       </w:tr>
+      <w:tr>
+        <w:trPr>
+          <w:gridAfter w:val="1"/>
+          <w:wAfter w:w="3402" w:type="dxa"/>
+          <w:cantSplit/>
+          <w:trHeight w:val="1134"/>
+        </w:trPr>
+        <w:tc>
+          <w:tcPr>
+            <w:tcW w:w="675" w:type="dxa"/>
+          </w:tcPr>
+          <w:p>
+            <w:pPr>
+              <w:rPr>
+                <w:rFonts w:ascii="Times New Roman" w:hAnsi="Times New Roman" w:cs="Times New Roman"/>
+                <w:sz w:val="28"/>
+                <w:szCs w:val="28"/>
+              </w:rPr>
+            </w:pPr>
+            <w:r>
+              <w:rPr>
+                <w:rFonts w:ascii="Times New Roman" w:hAnsi="Times New Roman" w:cs="Times New Roman"/>
+                <w:sz w:val="28"/>
+                <w:szCs w:val="28"/>
+              </w:rPr>
+              <w:t>7</w:t>
+            </w:r>
+          </w:p>
+        </w:tc>
+        <w:tc>
+          <w:tcPr>
+            <w:tcW w:w="1026" w:type="dxa"/>
+            <w:textDirection w:val="btLr"/>
+          </w:tcPr>
+          <w:p>
+            <w:pPr>
+              <w:spacing w:line="240" w:lineRule="auto"/>
+              <w:ind w:left="113" w:right="113"/>
+              <w:rPr>
+                <w:rFonts w:ascii="Times New Roman" w:hAnsi="Times New Roman" w:cs="Times New Roman"/>
+                <w:sz w:val="24"/>
+                <w:szCs w:val="24"/>
+              </w:rPr>
+            </w:pPr>
+            <w:r>
+              <w:rPr>
+                <w:rFonts w:ascii="Times New Roman" w:hAnsi="Times New Roman" w:cs="Times New Roman"/>
+                <w:sz w:val="24"/>
+                <w:szCs w:val="24"/>
+              </w:rPr>
+              <w:t>июнь</w:t>
+            </w:r>
+          </w:p>
+        </w:tc>
+        <w:tc>
+          <w:tcPr>
+            <w:tcW w:w="1276" w:type="dxa"/>
+            <w:textDirection w:val="btLr"/>
+          </w:tcPr>
+          <w:p>
+            <w:pPr>
+              <w:spacing w:line="240" w:lineRule="auto"/>
+              <w:ind w:left="113" w:right="113"/>
+              <w:rPr>
+                <w:rStyle w:val="a6"/>
+                <w:rFonts w:ascii="Times New Roman" w:hAnsi="Times New Roman" w:cs="Times New Roman"/>
+                <w:i w:val="0"/>
+                <w:iCs w:val="0"/>
+                <w:sz w:val="24"/>
+                <w:szCs w:val="24"/>
+              </w:rPr>
+            </w:pPr>
+            <w:r>
+              <w:rPr>
+                <w:rStyle w:val="a6"/>
+                <w:rFonts w:ascii="Times New Roman" w:hAnsi="Times New Roman" w:cs="Times New Roman"/>
+                <w:i w:val="0"/>
+                <w:iCs w:val="0"/>
+                <w:sz w:val="24"/>
+                <w:szCs w:val="24"/>
+              </w:rPr>
+              <w:t>Самоподготовка</w:t>
+            </w:r>
+          </w:p>
+        </w:tc>
+        <w:tc>
+          <w:tcPr>
+            <w:tcW w:w="851" w:type="dxa"/>
+          </w:tcPr>
+          <w:p>
+            <w:pPr>
+              <w:spacing w:line="240" w:lineRule="auto"/>
+              <w:rPr>
+                <w:rFonts w:ascii="Times New Roman" w:hAnsi="Times New Roman" w:cs="Times New Roman"/>
+                <w:sz w:val="24"/>
+                <w:szCs w:val="24"/>
+              </w:rPr>
+            </w:pPr>
+            <w:r>
+              <w:rPr>
+                <w:rFonts w:ascii="Times New Roman" w:hAnsi="Times New Roman" w:cs="Times New Roman"/>
+                <w:sz w:val="24"/>
+                <w:szCs w:val="24"/>
+              </w:rPr>
+              <w:t>4</w:t>
+            </w:r>
+          </w:p>
+        </w:tc>
+        <w:tc>
+          <w:tcPr>
+            <w:tcW w:w="3827" w:type="dxa"/>
+          </w:tcPr>
+          <w:p>
+            <w:pPr>
+              <w:spacing w:line="240" w:lineRule="auto"/>
+              <w:rPr>
+                <w:rFonts w:ascii="Times New Roman" w:hAnsi="Times New Roman" w:cs="Times New Roman"/>
+                <w:sz w:val="24"/>
+                <w:szCs w:val="24"/>
+              </w:rPr>
+            </w:pPr>
+          </w:p>
+        </w:tc>
+        <w:tc>
+          <w:tcPr>
+            <w:tcW w:w="1134" w:type="dxa"/>
+            <w:textDirection w:val="btLr"/>
+          </w:tcPr>
+          <w:p>
+            <w:pPr>
+              <w:spacing w:line="240" w:lineRule="auto"/>
+              <w:ind w:left="113" w:right="113"/>
+              <w:rPr>
+                <w:rStyle w:val="c10"/>
+                <w:rFonts w:ascii="Times New Roman" w:hAnsi="Times New Roman" w:cs="Times New Roman"/>
+                <w:color w:val="000000"/>
+                <w:sz w:val="24"/>
+                <w:szCs w:val="24"/>
+                <w:shd w:val="clear" w:color="auto" w:fill="FFFFFF"/>
+              </w:rPr>
+            </w:pPr>
+          </w:p>
+        </w:tc>
+        <w:tc>
+          <w:tcPr>
+            <w:tcW w:w="2126" w:type="dxa"/>
+          </w:tcPr>
+          <w:p>
+            <w:pPr>
+              <w:spacing w:line="240" w:lineRule="auto"/>
+              <w:rPr>
+                <w:rStyle w:val="a6"/>
+                <w:rFonts w:ascii="Times New Roman" w:hAnsi="Times New Roman" w:cs="Times New Roman"/>
+                <w:i w:val="0"/>
+                <w:iCs w:val="0"/>
+                <w:sz w:val="24"/>
+                <w:szCs w:val="24"/>
+              </w:rPr>
+            </w:pPr>
+          </w:p>
+        </w:tc>
+      </w:tr>
+      <w:tr>
+        <w:trPr>
+          <w:gridAfter w:val="1"/>
+          <w:wAfter w:w="3402" w:type="dxa"/>
+          <w:cantSplit/>
+          <w:trHeight w:val="1134"/>
+        </w:trPr>
+        <w:tc>
+          <w:tcPr>
+            <w:tcW w:w="675" w:type="dxa"/>
+          </w:tcPr>
+          <w:p>
+            <w:pPr>
+              <w:rPr>
+                <w:rFonts w:ascii="Times New Roman" w:hAnsi="Times New Roman" w:cs="Times New Roman"/>
+                <w:sz w:val="28"/>
+                <w:szCs w:val="28"/>
+              </w:rPr>
+            </w:pPr>
+            <w:r>
+              <w:rPr>
+                <w:rFonts w:ascii="Times New Roman" w:hAnsi="Times New Roman" w:cs="Times New Roman"/>
+                <w:sz w:val="28"/>
+                <w:szCs w:val="28"/>
+              </w:rPr>
+              <w:t>8</w:t>
+            </w:r>
+          </w:p>
+        </w:tc>
+        <w:tc>
+          <w:tcPr>
+            <w:tcW w:w="1026" w:type="dxa"/>
+            <w:textDirection w:val="btLr"/>
+          </w:tcPr>
+          <w:p>
+            <w:pPr>
+              <w:spacing w:line="240" w:lineRule="auto"/>
+              <w:ind w:left="113" w:right="113"/>
+              <w:rPr>
+                <w:rFonts w:ascii="Times New Roman" w:hAnsi="Times New Roman" w:cs="Times New Roman"/>
+                <w:sz w:val="24"/>
+                <w:szCs w:val="24"/>
+              </w:rPr>
+            </w:pPr>
+            <w:r>
+              <w:rPr>
+                <w:rFonts w:ascii="Times New Roman" w:hAnsi="Times New Roman" w:cs="Times New Roman"/>
+                <w:sz w:val="24"/>
+                <w:szCs w:val="24"/>
+              </w:rPr>
+              <w:t>июль</w:t>
+            </w:r>
+          </w:p>
+        </w:tc>
+        <w:tc>
+          <w:tcPr>
+            <w:tcW w:w="1276" w:type="dxa"/>
+            <w:textDirection w:val="btLr"/>
+          </w:tcPr>
+          <w:p>
+            <w:pPr>
+              <w:spacing w:line="240" w:lineRule="auto"/>
+              <w:ind w:left="113" w:right="113"/>
+              <w:rPr>
+                <w:rStyle w:val="a6"/>
+                <w:rFonts w:ascii="Times New Roman" w:hAnsi="Times New Roman" w:cs="Times New Roman"/>
+                <w:i w:val="0"/>
+                <w:iCs w:val="0"/>
+                <w:sz w:val="24"/>
+                <w:szCs w:val="24"/>
+              </w:rPr>
+            </w:pPr>
+            <w:r>
+              <w:rPr>
+                <w:rStyle w:val="a6"/>
+                <w:rFonts w:ascii="Times New Roman" w:hAnsi="Times New Roman" w:cs="Times New Roman"/>
+                <w:i w:val="0"/>
+                <w:iCs w:val="0"/>
+                <w:sz w:val="24"/>
+                <w:szCs w:val="24"/>
+              </w:rPr>
+              <w:t>Самоподготовка</w:t>
+            </w:r>
+          </w:p>
+        </w:tc>
+        <w:tc>
+          <w:tcPr>
+            <w:tcW w:w="851" w:type="dxa"/>
+          </w:tcPr>
+          <w:p>
+            <w:pPr>
+              <w:spacing w:line="240" w:lineRule="auto"/>
+              <w:rPr>
+                <w:rFonts w:ascii="Times New Roman" w:hAnsi="Times New Roman" w:cs="Times New Roman"/>
+                <w:sz w:val="24"/>
+                <w:szCs w:val="24"/>
+              </w:rPr>
+            </w:pPr>
+            <w:r>
+              <w:rPr>
+                <w:rFonts w:ascii="Times New Roman" w:hAnsi="Times New Roman" w:cs="Times New Roman"/>
+                <w:sz w:val="24"/>
+                <w:szCs w:val="24"/>
+              </w:rPr>
+              <w:t>4</w:t>
+            </w:r>
+          </w:p>
+        </w:tc>
+        <w:tc>
+          <w:tcPr>
+            <w:tcW w:w="3827" w:type="dxa"/>
+          </w:tcPr>
+          <w:p>
+            <w:pPr>
+              <w:spacing w:line="240" w:lineRule="auto"/>
+              <w:rPr>
+                <w:rFonts w:ascii="Times New Roman" w:hAnsi="Times New Roman" w:cs="Times New Roman"/>
+                <w:sz w:val="24"/>
+                <w:szCs w:val="24"/>
+              </w:rPr>
+            </w:pPr>
+          </w:p>
+        </w:tc>
+        <w:tc>
+          <w:tcPr>
+            <w:tcW w:w="1134" w:type="dxa"/>
+            <w:textDirection w:val="btLr"/>
+          </w:tcPr>
+          <w:p>
+            <w:pPr>
+              <w:spacing w:line="240" w:lineRule="auto"/>
+              <w:ind w:left="113" w:right="113"/>
+              <w:rPr>
+                <w:rStyle w:val="c10"/>
+                <w:rFonts w:ascii="Times New Roman" w:hAnsi="Times New Roman" w:cs="Times New Roman"/>
+                <w:color w:val="000000"/>
+                <w:sz w:val="24"/>
+                <w:szCs w:val="24"/>
+                <w:shd w:val="clear" w:color="auto" w:fill="FFFFFF"/>
+              </w:rPr>
+            </w:pPr>
+          </w:p>
+        </w:tc>
+        <w:tc>
+          <w:tcPr>
+            <w:tcW w:w="2126" w:type="dxa"/>
+          </w:tcPr>
+          <w:p>
+            <w:pPr>
+              <w:spacing w:line="240" w:lineRule="auto"/>
+              <w:rPr>
+                <w:rStyle w:val="a6"/>
+                <w:rFonts w:ascii="Times New Roman" w:hAnsi="Times New Roman" w:cs="Times New Roman"/>
+                <w:i w:val="0"/>
+                <w:iCs w:val="0"/>
+                <w:sz w:val="24"/>
+                <w:szCs w:val="24"/>
+              </w:rPr>
+            </w:pPr>
+          </w:p>
+        </w:tc>
+      </w:tr>
+      <w:tr>
+        <w:trPr>
+          <w:gridAfter w:val="1"/>
+          <w:wAfter w:w="3402" w:type="dxa"/>
+          <w:cantSplit/>
+          <w:trHeight w:val="1134"/>
+        </w:trPr>
+        <w:tc>
+          <w:tcPr>
+            <w:tcW w:w="675" w:type="dxa"/>
+          </w:tcPr>
+          <w:p>
+            <w:pPr>
+              <w:rPr>
+                <w:rFonts w:ascii="Times New Roman" w:hAnsi="Times New Roman" w:cs="Times New Roman"/>
+                <w:sz w:val="28"/>
+                <w:szCs w:val="28"/>
+              </w:rPr>
+            </w:pPr>
+            <w:r>
+              <w:rPr>
+                <w:rFonts w:ascii="Times New Roman" w:hAnsi="Times New Roman" w:cs="Times New Roman"/>
+                <w:sz w:val="28"/>
+                <w:szCs w:val="28"/>
+              </w:rPr>
+              <w:t>9</w:t>
+            </w:r>
+          </w:p>
+        </w:tc>
+        <w:tc>
+          <w:tcPr>
+            <w:tcW w:w="1026" w:type="dxa"/>
+            <w:textDirection w:val="btLr"/>
+          </w:tcPr>
+          <w:p>
+            <w:pPr>
+              <w:spacing w:line="240" w:lineRule="auto"/>
+              <w:ind w:left="113" w:right="113"/>
+              <w:rPr>
+                <w:rFonts w:ascii="Times New Roman" w:hAnsi="Times New Roman" w:cs="Times New Roman"/>
+                <w:sz w:val="24"/>
+                <w:szCs w:val="24"/>
+              </w:rPr>
+            </w:pPr>
+            <w:r>
+              <w:rPr>
+                <w:rFonts w:ascii="Times New Roman" w:hAnsi="Times New Roman" w:cs="Times New Roman"/>
+                <w:sz w:val="24"/>
+                <w:szCs w:val="24"/>
+              </w:rPr>
+              <w:t>август</w:t>
+            </w:r>
+          </w:p>
+        </w:tc>
+        <w:tc>
+          <w:tcPr>
+            <w:tcW w:w="1276" w:type="dxa"/>
+            <w:textDirection w:val="btLr"/>
+          </w:tcPr>
+          <w:p>
+            <w:pPr>
+              <w:spacing w:line="240" w:lineRule="auto"/>
+              <w:ind w:left="113" w:right="113"/>
+              <w:rPr>
+                <w:rStyle w:val="a6"/>
+                <w:rFonts w:ascii="Times New Roman" w:hAnsi="Times New Roman" w:cs="Times New Roman"/>
+                <w:i w:val="0"/>
+                <w:iCs w:val="0"/>
+                <w:sz w:val="24"/>
+                <w:szCs w:val="24"/>
+              </w:rPr>
+            </w:pPr>
+            <w:r>
+              <w:rPr>
+                <w:rStyle w:val="a6"/>
+                <w:rFonts w:ascii="Times New Roman" w:hAnsi="Times New Roman" w:cs="Times New Roman"/>
+                <w:i w:val="0"/>
+                <w:iCs w:val="0"/>
+                <w:sz w:val="24"/>
+                <w:szCs w:val="24"/>
+              </w:rPr>
+              <w:t>Самоподготовка</w:t>
+            </w:r>
+          </w:p>
+        </w:tc>
+        <w:tc>
+          <w:tcPr>
+            <w:tcW w:w="851" w:type="dxa"/>
+          </w:tcPr>
+          <w:p>
+            <w:pPr>
+              <w:spacing w:line="240" w:lineRule="auto"/>
+              <w:rPr>
+                <w:rFonts w:ascii="Times New Roman" w:hAnsi="Times New Roman" w:cs="Times New Roman"/>
+                <w:sz w:val="24"/>
+                <w:szCs w:val="24"/>
+              </w:rPr>
+            </w:pPr>
+            <w:r>
+              <w:rPr>
+                <w:rFonts w:ascii="Times New Roman" w:hAnsi="Times New Roman" w:cs="Times New Roman"/>
+                <w:sz w:val="24"/>
+                <w:szCs w:val="24"/>
+              </w:rPr>
+              <w:t>4</w:t>
+            </w:r>
+          </w:p>
+        </w:tc>
+        <w:tc>
+          <w:tcPr>
+            <w:tcW w:w="3827" w:type="dxa"/>
+          </w:tcPr>
+          <w:p>
+            <w:pPr>
+              <w:spacing w:line="240" w:lineRule="auto"/>
+              <w:rPr>
+                <w:rFonts w:ascii="Times New Roman" w:hAnsi="Times New Roman" w:cs="Times New Roman"/>
+                <w:sz w:val="24"/>
+                <w:szCs w:val="24"/>
+              </w:rPr>
+            </w:pPr>
+          </w:p>
+        </w:tc>
+        <w:tc>
+          <w:tcPr>
+            <w:tcW w:w="1134" w:type="dxa"/>
+            <w:textDirection w:val="btLr"/>
+          </w:tcPr>
+          <w:p>
+            <w:pPr>
+              <w:spacing w:line="240" w:lineRule="auto"/>
+              <w:ind w:left="113" w:right="113"/>
+              <w:rPr>
+                <w:rStyle w:val="c10"/>
+                <w:rFonts w:ascii="Times New Roman" w:hAnsi="Times New Roman" w:cs="Times New Roman"/>
+                <w:color w:val="000000"/>
+                <w:sz w:val="24"/>
+                <w:szCs w:val="24"/>
+                <w:shd w:val="clear" w:color="auto" w:fill="FFFFFF"/>
+              </w:rPr>
+            </w:pPr>
+          </w:p>
+        </w:tc>
+        <w:tc>
+          <w:tcPr>
+            <w:tcW w:w="2126" w:type="dxa"/>
+          </w:tcPr>
+          <w:p>
+            <w:pPr>
+              <w:spacing w:line="240" w:lineRule="auto"/>
+              <w:rPr>
+                <w:rStyle w:val="a6"/>
+                <w:rFonts w:ascii="Times New Roman" w:hAnsi="Times New Roman" w:cs="Times New Roman"/>
+                <w:i w:val="0"/>
+                <w:iCs w:val="0"/>
+                <w:sz w:val="24"/>
+                <w:szCs w:val="24"/>
+              </w:rPr>
+            </w:pPr>
+          </w:p>
+        </w:tc>
+      </w:tr>
     </w:tbl>
     <w:p>
       <w:pPr>
@@ -8983,29 +8644,7 @@
           <w:szCs w:val="28"/>
           <w:lang w:eastAsia="ru-RU"/>
         </w:rPr>
-        <w:t>Алиев Ю. Б. "Настольная книга школьного учителя - музыканта". "</w:t>
-      </w:r>
-      <w:proofErr w:type="spellStart"/>
-      <w:r>
-        <w:rPr>
-          <w:rFonts w:ascii="Times New Roman" w:hAnsi="Times New Roman" w:cs="Times New Roman"/>
-          <w:color w:val="333333"/>
-          <w:sz w:val="28"/>
-          <w:szCs w:val="28"/>
-          <w:lang w:eastAsia="ru-RU"/>
-        </w:rPr>
-        <w:t>Владос</w:t>
-      </w:r>
-      <w:proofErr w:type="spellEnd"/>
-      <w:r>
-        <w:rPr>
-          <w:rFonts w:ascii="Times New Roman" w:hAnsi="Times New Roman" w:cs="Times New Roman"/>
-          <w:color w:val="333333"/>
-          <w:sz w:val="28"/>
-          <w:szCs w:val="28"/>
-          <w:lang w:eastAsia="ru-RU"/>
-        </w:rPr>
-        <w:t>", 2000 г.</w:t>
+        <w:t>Алиев Ю. Б. "Настольная книга школьного учителя - музыканта". "Владос", 2000 г.</w:t>
       </w:r>
     </w:p>
     <w:p>
@@ -9024,27 +8663,15 @@
           <w:lang w:eastAsia="ru-RU"/>
         </w:rPr>
       </w:pPr>
-      <w:proofErr w:type="spellStart"/>
-      <w:r>
-        <w:rPr>
-          <w:rFonts w:ascii="Times New Roman" w:hAnsi="Times New Roman" w:cs="Times New Roman"/>
-          <w:color w:val="333333"/>
-          <w:sz w:val="28"/>
-          <w:szCs w:val="28"/>
-          <w:lang w:eastAsia="ru-RU"/>
-        </w:rPr>
-        <w:t>Бандина</w:t>
-      </w:r>
-      <w:proofErr w:type="spellEnd"/>
-      <w:r>
-        <w:rPr>
-          <w:rFonts w:ascii="Times New Roman" w:hAnsi="Times New Roman" w:cs="Times New Roman"/>
-          <w:color w:val="333333"/>
-          <w:sz w:val="28"/>
-          <w:szCs w:val="28"/>
-          <w:lang w:eastAsia="ru-RU"/>
-        </w:rPr>
-        <w:t xml:space="preserve"> А., Попов В. "Школа хорового пения", "Музыка", 1981 г. </w:t>
+      <w:r>
+        <w:rPr>
+          <w:rFonts w:ascii="Times New Roman" w:hAnsi="Times New Roman" w:cs="Times New Roman"/>
+          <w:color w:val="333333"/>
+          <w:sz w:val="28"/>
+          <w:szCs w:val="28"/>
+          <w:lang w:eastAsia="ru-RU"/>
+        </w:rPr>
+        <w:t xml:space="preserve">Бандина А., Попов В. "Школа хорового пения", "Музыка", 1981 г. </w:t>
       </w:r>
     </w:p>
     <w:p>
@@ -9071,29 +8698,7 @@
           <w:szCs w:val="28"/>
           <w:lang w:eastAsia="ru-RU"/>
         </w:rPr>
-        <w:t>Емельянов В. "</w:t>
-      </w:r>
-      <w:proofErr w:type="spellStart"/>
-      <w:r>
-        <w:rPr>
-          <w:rFonts w:ascii="Times New Roman" w:hAnsi="Times New Roman" w:cs="Times New Roman"/>
-          <w:color w:val="333333"/>
-          <w:sz w:val="28"/>
-          <w:szCs w:val="28"/>
-          <w:lang w:eastAsia="ru-RU"/>
-        </w:rPr>
-        <w:t>Фонопедический</w:t>
-      </w:r>
-      <w:proofErr w:type="spellEnd"/>
-      <w:r>
-        <w:rPr>
-          <w:rFonts w:ascii="Times New Roman" w:hAnsi="Times New Roman" w:cs="Times New Roman"/>
-          <w:color w:val="333333"/>
-          <w:sz w:val="28"/>
-          <w:szCs w:val="28"/>
-          <w:lang w:eastAsia="ru-RU"/>
-        </w:rPr>
-        <w:t xml:space="preserve"> метод обучения пению", 1988 г.</w:t>
+        <w:t>Емельянов В. "Фонопедический метод обучения пению", 1988 г.</w:t>
       </w:r>
     </w:p>
     <w:p>
@@ -9112,27 +8717,15 @@
           <w:lang w:eastAsia="ru-RU"/>
         </w:rPr>
       </w:pPr>
-      <w:proofErr w:type="spellStart"/>
-      <w:r>
-        <w:rPr>
-          <w:rFonts w:ascii="Times New Roman" w:hAnsi="Times New Roman" w:cs="Times New Roman"/>
-          <w:color w:val="333333"/>
-          <w:sz w:val="28"/>
-          <w:szCs w:val="28"/>
-          <w:lang w:eastAsia="ru-RU"/>
-        </w:rPr>
-        <w:t>Менабени</w:t>
-      </w:r>
-      <w:proofErr w:type="spellEnd"/>
-      <w:r>
-        <w:rPr>
-          <w:rFonts w:ascii="Times New Roman" w:hAnsi="Times New Roman" w:cs="Times New Roman"/>
-          <w:color w:val="333333"/>
-          <w:sz w:val="28"/>
-          <w:szCs w:val="28"/>
-          <w:lang w:eastAsia="ru-RU"/>
-        </w:rPr>
-        <w:t xml:space="preserve"> А. "Методика обучения сольному п</w:t>
+      <w:r>
+        <w:rPr>
+          <w:rFonts w:ascii="Times New Roman" w:hAnsi="Times New Roman" w:cs="Times New Roman"/>
+          <w:color w:val="333333"/>
+          <w:sz w:val="28"/>
+          <w:szCs w:val="28"/>
+          <w:lang w:eastAsia="ru-RU"/>
+        </w:rPr>
+        <w:t>Менабени А. "Методика обучения сольному п</w:t>
       </w:r>
       <w:r>
         <w:rPr>
@@ -9184,27 +8777,15 @@
           <w:lang w:eastAsia="ru-RU"/>
         </w:rPr>
       </w:pPr>
-      <w:proofErr w:type="spellStart"/>
-      <w:r>
-        <w:rPr>
-          <w:rFonts w:ascii="Times New Roman" w:hAnsi="Times New Roman" w:cs="Times New Roman"/>
-          <w:color w:val="333333"/>
-          <w:sz w:val="28"/>
-          <w:szCs w:val="28"/>
-          <w:lang w:eastAsia="ru-RU"/>
-        </w:rPr>
-        <w:t>Огороднов</w:t>
-      </w:r>
-      <w:proofErr w:type="spellEnd"/>
-      <w:r>
-        <w:rPr>
-          <w:rFonts w:ascii="Times New Roman" w:hAnsi="Times New Roman" w:cs="Times New Roman"/>
-          <w:color w:val="333333"/>
-          <w:sz w:val="28"/>
-          <w:szCs w:val="28"/>
-          <w:lang w:eastAsia="ru-RU"/>
-        </w:rPr>
-        <w:t xml:space="preserve"> Д. "Музыкально-певческое воспитание детей". К. "Украина", </w:t>
+      <w:r>
+        <w:rPr>
+          <w:rFonts w:ascii="Times New Roman" w:hAnsi="Times New Roman" w:cs="Times New Roman"/>
+          <w:color w:val="333333"/>
+          <w:sz w:val="28"/>
+          <w:szCs w:val="28"/>
+          <w:lang w:eastAsia="ru-RU"/>
+        </w:rPr>
+        <w:t xml:space="preserve">Огороднов Д. "Музыкально-певческое воспитание детей". К. "Украина", </w:t>
       </w:r>
     </w:p>
     <w:p>
@@ -9415,14 +8996,14 @@
 
 <file path=word/endnotes.xml><?xml version="1.0" encoding="utf-8"?>
 <w:endnotes xmlns:ve="http://schemas.openxmlformats.org/markup-compatibility/2006" xmlns:o="urn:schemas-microsoft-com:office:office" xmlns:r="http://schemas.openxmlformats.org/officeDocument/2006/relationships" xmlns:m="http://schemas.openxmlformats.org/officeDocument/2006/math" xmlns:v="urn:schemas-microsoft-com:vml" xmlns:wp="http://schemas.openxmlformats.org/drawingml/2006/wordprocessingDrawing" xmlns:w10="urn:schemas-microsoft-com:office:word" xmlns:w="http://schemas.openxmlformats.org/wordprocessingml/2006/main" xmlns:wne="http://schemas.microsoft.com/office/word/2006/wordml">
-  <w:endnote w:type="separator" w:id="-1">
+  <w:endnote w:type="separator" w:id="0">
     <w:p>
       <w:r>
         <w:separator/>
       </w:r>
     </w:p>
   </w:endnote>
-  <w:endnote w:type="continuationSeparator" w:id="0">
+  <w:endnote w:type="continuationSeparator" w:id="1">
     <w:p>
       <w:r>
         <w:continuationSeparator/>
@@ -9465,7 +9046,7 @@
         <w:rStyle w:val="af1"/>
         <w:noProof/>
       </w:rPr>
-      <w:t>1</w:t>
+      <w:t>13</w:t>
     </w:r>
     <w:r>
       <w:rPr>
@@ -9485,14 +9066,14 @@
 
 <file path=word/footnotes.xml><?xml version="1.0" encoding="utf-8"?>
 <w:footnotes xmlns:ve="http://schemas.openxmlformats.org/markup-compatibility/2006" xmlns:o="urn:schemas-microsoft-com:office:office" xmlns:r="http://schemas.openxmlformats.org/officeDocument/2006/relationships" xmlns:m="http://schemas.openxmlformats.org/officeDocument/2006/math" xmlns:v="urn:schemas-microsoft-com:vml" xmlns:wp="http://schemas.openxmlformats.org/drawingml/2006/wordprocessingDrawing" xmlns:w10="urn:schemas-microsoft-com:office:word" xmlns:w="http://schemas.openxmlformats.org/wordprocessingml/2006/main" xmlns:wne="http://schemas.microsoft.com/office/word/2006/wordml">
-  <w:footnote w:type="separator" w:id="-1">
+  <w:footnote w:type="separator" w:id="0">
     <w:p>
       <w:r>
         <w:separator/>
       </w:r>
     </w:p>
   </w:footnote>
-  <w:footnote w:type="continuationSeparator" w:id="0">
+  <w:footnote w:type="continuationSeparator" w:id="1">
     <w:p>
       <w:r>
         <w:continuationSeparator/>
